--- a/Analisi iniziali e relazione finale/Albertin_Di Lena_Donini_Ferrari_relazione.docx
+++ b/Analisi iniziali e relazione finale/Albertin_Di Lena_Donini_Ferrari_relazione.docx
@@ -193,7 +193,14 @@
           <w:sz w:val="20"/>
           <w:szCs w:val="20"/>
         </w:rPr>
-        <w:t xml:space="preserve">a piccola </w:t>
+        <w:t>’</w:t>
+      </w:r>
+      <w:r>
+        <w:rPr>
+          <w:sz w:val="20"/>
+          <w:szCs w:val="20"/>
+        </w:rPr>
+        <w:t xml:space="preserve"> </w:t>
       </w:r>
       <w:r>
         <w:rPr>
@@ -257,7 +264,21 @@
           <w:sz w:val="20"/>
           <w:szCs w:val="20"/>
         </w:rPr>
-        <w:t>marca, modello, alimentazione, cilindrata (nel formato X.XXX cm3), potenza (nel formato XXX CV/XXX kW), anno di produzione, colore, prezzo (nel formato XX.XXX euro)</w:t>
+        <w:t>marca, modello, alimentazione, cilindrata</w:t>
+      </w:r>
+      <w:r>
+        <w:rPr>
+          <w:sz w:val="20"/>
+          <w:szCs w:val="20"/>
+        </w:rPr>
+        <w:t xml:space="preserve">, </w:t>
+      </w:r>
+      <w:r>
+        <w:rPr>
+          <w:sz w:val="20"/>
+          <w:szCs w:val="20"/>
+        </w:rPr>
+        <w:t>potenza, anno di produzione, colore, prezzo</w:t>
       </w:r>
       <w:r>
         <w:rPr>
@@ -300,7 +321,21 @@
           <w:sz w:val="20"/>
           <w:szCs w:val="20"/>
         </w:rPr>
-        <w:t>marca, modello, alimentazione, cilindrata (nel formato X.XXX cm3), potenza (nel formato XXX CV/XXX kW), anno di produzione, colore,</w:t>
+        <w:t>marca, modello, alimentazione, cilindrata</w:t>
+      </w:r>
+      <w:r>
+        <w:rPr>
+          <w:sz w:val="20"/>
+          <w:szCs w:val="20"/>
+        </w:rPr>
+        <w:t xml:space="preserve">, </w:t>
+      </w:r>
+      <w:r>
+        <w:rPr>
+          <w:sz w:val="20"/>
+          <w:szCs w:val="20"/>
+        </w:rPr>
+        <w:t>potenza, anno di produzione, colore,</w:t>
       </w:r>
       <w:r>
         <w:rPr>
@@ -314,7 +349,7 @@
           <w:sz w:val="20"/>
           <w:szCs w:val="20"/>
         </w:rPr>
-        <w:t xml:space="preserve"> prezzo (nel formato XX.XXX euro)</w:t>
+        <w:t xml:space="preserve"> prezzo</w:t>
       </w:r>
       <w:r>
         <w:rPr>
@@ -364,7 +399,21 @@
           <w:sz w:val="20"/>
           <w:szCs w:val="20"/>
         </w:rPr>
-        <w:t>marca, modello, alimentazione, cilindrata (nel formato X.XXX cm3), potenza (nel formato XXX CV/XXX kW), anno di produzione, colore,</w:t>
+        <w:t>marca, modello, alimentazione, cilindrata, potenz</w:t>
+      </w:r>
+      <w:r>
+        <w:rPr>
+          <w:sz w:val="20"/>
+          <w:szCs w:val="20"/>
+        </w:rPr>
+        <w:t>a</w:t>
+      </w:r>
+      <w:r>
+        <w:rPr>
+          <w:sz w:val="20"/>
+          <w:szCs w:val="20"/>
+        </w:rPr>
+        <w:t>, anno di produzione, colore,</w:t>
       </w:r>
       <w:r>
         <w:rPr>
@@ -385,21 +434,7 @@
           <w:sz w:val="20"/>
           <w:szCs w:val="20"/>
         </w:rPr>
-        <w:t xml:space="preserve"> di vendita iniziale, prezzo di vendita finale</w:t>
-      </w:r>
-      <w:r>
-        <w:rPr>
-          <w:sz w:val="20"/>
-          <w:szCs w:val="20"/>
-        </w:rPr>
-        <w:t xml:space="preserve"> (nel formato XX.XXX euro)</w:t>
-      </w:r>
-      <w:r>
-        <w:rPr>
-          <w:sz w:val="20"/>
-          <w:szCs w:val="20"/>
-        </w:rPr>
-        <w:t>.</w:t>
+        <w:t xml:space="preserve"> di vendita iniziale, prezzo di vendita finale.</w:t>
       </w:r>
     </w:p>
     <w:p>
@@ -435,7 +470,7 @@
           <w:sz w:val="20"/>
           <w:szCs w:val="20"/>
         </w:rPr>
-        <w:t>marca, modello, alimentazione, cilindrata (nel formato X.XXX cm3), potenza (nel formato XXX CV/XXX kW), anno di produzione, colore,</w:t>
+        <w:t>marca, modello, alimentazione, cilindrata, potenza, anno di produzione, colore,</w:t>
       </w:r>
       <w:r>
         <w:rPr>
@@ -456,21 +491,7 @@
           <w:sz w:val="20"/>
           <w:szCs w:val="20"/>
         </w:rPr>
-        <w:t xml:space="preserve"> di vendita iniziale, prezzo di vendita finale</w:t>
-      </w:r>
-      <w:r>
-        <w:rPr>
-          <w:sz w:val="20"/>
-          <w:szCs w:val="20"/>
-        </w:rPr>
-        <w:t xml:space="preserve"> (nel formato XX.XXX euro)</w:t>
-      </w:r>
-      <w:r>
-        <w:rPr>
-          <w:sz w:val="20"/>
-          <w:szCs w:val="20"/>
-        </w:rPr>
-        <w:t>.</w:t>
+        <w:t xml:space="preserve"> di vendita iniziale, prezzo di vendita finale.</w:t>
       </w:r>
     </w:p>
     <w:p>
@@ -536,48 +557,15 @@
           <w:sz w:val="20"/>
           <w:szCs w:val="20"/>
         </w:rPr>
-        <w:t xml:space="preserve"> e che hanno bisogno di avere a disposizione sempre le istruzioni del programma nel computer per conoscere sempre le operazioni da compiere e i comandi da utilizzare.</w:t>
-      </w:r>
-    </w:p>
-    <w:p>
-      <w:pPr>
-        <w:rPr>
-          <w:sz w:val="20"/>
-          <w:szCs w:val="20"/>
-        </w:rPr>
-      </w:pPr>
-    </w:p>
-    <w:p>
-      <w:pPr>
-        <w:rPr>
-          <w:sz w:val="20"/>
-          <w:szCs w:val="20"/>
-        </w:rPr>
-      </w:pPr>
-    </w:p>
-    <w:p>
-      <w:pPr>
-        <w:rPr>
-          <w:sz w:val="20"/>
-          <w:szCs w:val="20"/>
-        </w:rPr>
-      </w:pPr>
-    </w:p>
-    <w:p>
-      <w:pPr>
-        <w:rPr>
-          <w:sz w:val="20"/>
-          <w:szCs w:val="20"/>
-        </w:rPr>
-      </w:pPr>
-    </w:p>
-    <w:p>
-      <w:pPr>
-        <w:rPr>
-          <w:sz w:val="20"/>
-          <w:szCs w:val="20"/>
-        </w:rPr>
-      </w:pPr>
+        <w:t xml:space="preserve"> e che hanno bisogno di avere a disposizione sempre le istruzioni del programma nel computer per conoscere sempre le operazioni da compiere e i comandi da utilizzare</w:t>
+      </w:r>
+      <w:r>
+        <w:rPr>
+          <w:sz w:val="20"/>
+          <w:szCs w:val="20"/>
+        </w:rPr>
+        <w:t>.</w:t>
+      </w:r>
     </w:p>
     <w:p>
       <w:pPr>
@@ -597,7 +585,6 @@
           <w:sz w:val="20"/>
           <w:szCs w:val="20"/>
         </w:rPr>
-        <w:lastRenderedPageBreak/>
         <w:t>Quali requisiti devono essere soddisfatti per far funzionare e rendere efficiente l’utilizzo del programma?</w:t>
       </w:r>
     </w:p>
@@ -757,6 +744,22 @@
           <w:szCs w:val="20"/>
         </w:rPr>
       </w:pPr>
+    </w:p>
+    <w:p>
+      <w:pPr>
+        <w:rPr>
+          <w:sz w:val="20"/>
+          <w:szCs w:val="20"/>
+        </w:rPr>
+      </w:pPr>
+    </w:p>
+    <w:p>
+      <w:pPr>
+        <w:rPr>
+          <w:sz w:val="20"/>
+          <w:szCs w:val="20"/>
+        </w:rPr>
+      </w:pPr>
       <w:r>
         <w:rPr>
           <w:b/>
@@ -765,6 +768,7 @@
           <w:sz w:val="20"/>
           <w:szCs w:val="20"/>
         </w:rPr>
+        <w:lastRenderedPageBreak/>
         <w:t xml:space="preserve">Tempo di realizzazione del progetto </w:t>
       </w:r>
     </w:p>
@@ -780,21 +784,268 @@
           <w:sz w:val="20"/>
           <w:szCs w:val="20"/>
         </w:rPr>
-        <w:t>Il tempo di</w:t>
-      </w:r>
-      <w:r>
-        <w:rPr>
-          <w:sz w:val="20"/>
-          <w:szCs w:val="20"/>
-        </w:rPr>
-        <w:t xml:space="preserve"> realizzazione del progetto forniti dal cliente sono</w:t>
-      </w:r>
-      <w:r>
-        <w:rPr>
-          <w:sz w:val="20"/>
-          <w:szCs w:val="20"/>
-        </w:rPr>
-        <w:t xml:space="preserve"> stati</w:t>
+        <w:t>Le consegne inizialmente poste dal cliente sono state le seguenti:</w:t>
+      </w:r>
+    </w:p>
+    <w:p>
+      <w:pPr>
+        <w:pStyle w:val="Paragrafoelenco"/>
+        <w:numPr>
+          <w:ilvl w:val="0"/>
+          <w:numId w:val="14"/>
+        </w:numPr>
+        <w:rPr>
+          <w:sz w:val="20"/>
+          <w:szCs w:val="20"/>
+        </w:rPr>
+      </w:pPr>
+      <w:r>
+        <w:rPr>
+          <w:sz w:val="20"/>
+          <w:szCs w:val="20"/>
+        </w:rPr>
+        <w:t>analisi dei requisiti 05</w:t>
+      </w:r>
+      <w:r>
+        <w:rPr>
+          <w:sz w:val="20"/>
+          <w:szCs w:val="20"/>
+        </w:rPr>
+        <w:t>-</w:t>
+      </w:r>
+      <w:r>
+        <w:rPr>
+          <w:sz w:val="20"/>
+          <w:szCs w:val="20"/>
+        </w:rPr>
+        <w:t>12</w:t>
+      </w:r>
+      <w:r>
+        <w:rPr>
+          <w:sz w:val="20"/>
+          <w:szCs w:val="20"/>
+        </w:rPr>
+        <w:t>-2020;</w:t>
+      </w:r>
+    </w:p>
+    <w:p>
+      <w:pPr>
+        <w:pStyle w:val="Paragrafoelenco"/>
+        <w:numPr>
+          <w:ilvl w:val="0"/>
+          <w:numId w:val="14"/>
+        </w:numPr>
+        <w:rPr>
+          <w:sz w:val="20"/>
+          <w:szCs w:val="20"/>
+        </w:rPr>
+      </w:pPr>
+      <w:r>
+        <w:rPr>
+          <w:sz w:val="20"/>
+          <w:szCs w:val="20"/>
+        </w:rPr>
+        <w:t>analisi funzionale 12</w:t>
+      </w:r>
+      <w:r>
+        <w:rPr>
+          <w:sz w:val="20"/>
+          <w:szCs w:val="20"/>
+        </w:rPr>
+        <w:t>-</w:t>
+      </w:r>
+      <w:r>
+        <w:rPr>
+          <w:sz w:val="20"/>
+          <w:szCs w:val="20"/>
+        </w:rPr>
+        <w:t>1</w:t>
+      </w:r>
+      <w:r>
+        <w:rPr>
+          <w:sz w:val="20"/>
+          <w:szCs w:val="20"/>
+        </w:rPr>
+        <w:t>2-2020;</w:t>
+      </w:r>
+    </w:p>
+    <w:p>
+      <w:pPr>
+        <w:pStyle w:val="Paragrafoelenco"/>
+        <w:numPr>
+          <w:ilvl w:val="0"/>
+          <w:numId w:val="14"/>
+        </w:numPr>
+        <w:rPr>
+          <w:sz w:val="20"/>
+          <w:szCs w:val="20"/>
+        </w:rPr>
+      </w:pPr>
+      <w:r>
+        <w:rPr>
+          <w:sz w:val="20"/>
+          <w:szCs w:val="20"/>
+        </w:rPr>
+        <w:t>analisi tecnica 19</w:t>
+      </w:r>
+      <w:r>
+        <w:rPr>
+          <w:sz w:val="20"/>
+          <w:szCs w:val="20"/>
+        </w:rPr>
+        <w:t>-</w:t>
+      </w:r>
+      <w:r>
+        <w:rPr>
+          <w:sz w:val="20"/>
+          <w:szCs w:val="20"/>
+        </w:rPr>
+        <w:t>12</w:t>
+      </w:r>
+      <w:r>
+        <w:rPr>
+          <w:sz w:val="20"/>
+          <w:szCs w:val="20"/>
+        </w:rPr>
+        <w:t>-2020;</w:t>
+      </w:r>
+    </w:p>
+    <w:p>
+      <w:pPr>
+        <w:pStyle w:val="Paragrafoelenco"/>
+        <w:numPr>
+          <w:ilvl w:val="0"/>
+          <w:numId w:val="14"/>
+        </w:numPr>
+        <w:rPr>
+          <w:sz w:val="20"/>
+          <w:szCs w:val="20"/>
+        </w:rPr>
+      </w:pPr>
+      <w:r>
+        <w:rPr>
+          <w:sz w:val="20"/>
+          <w:szCs w:val="20"/>
+        </w:rPr>
+        <w:t>codice sorgente commentato adeguatamente 27</w:t>
+      </w:r>
+      <w:r>
+        <w:rPr>
+          <w:sz w:val="20"/>
+          <w:szCs w:val="20"/>
+        </w:rPr>
+        <w:t>-</w:t>
+      </w:r>
+      <w:r>
+        <w:rPr>
+          <w:sz w:val="20"/>
+          <w:szCs w:val="20"/>
+        </w:rPr>
+        <w:t>01</w:t>
+      </w:r>
+      <w:r>
+        <w:rPr>
+          <w:sz w:val="20"/>
+          <w:szCs w:val="20"/>
+        </w:rPr>
+        <w:t>-2021;</w:t>
+      </w:r>
+    </w:p>
+    <w:p>
+      <w:pPr>
+        <w:pStyle w:val="Paragrafoelenco"/>
+        <w:numPr>
+          <w:ilvl w:val="0"/>
+          <w:numId w:val="14"/>
+        </w:numPr>
+        <w:rPr>
+          <w:sz w:val="20"/>
+          <w:szCs w:val="20"/>
+        </w:rPr>
+      </w:pPr>
+      <w:r>
+        <w:rPr>
+          <w:sz w:val="20"/>
+          <w:szCs w:val="20"/>
+        </w:rPr>
+        <w:t>relazione finale 2</w:t>
+      </w:r>
+      <w:r>
+        <w:rPr>
+          <w:sz w:val="20"/>
+          <w:szCs w:val="20"/>
+        </w:rPr>
+        <w:t>7-01-2021;</w:t>
+      </w:r>
+    </w:p>
+    <w:p>
+      <w:pPr>
+        <w:pStyle w:val="Paragrafoelenco"/>
+        <w:numPr>
+          <w:ilvl w:val="0"/>
+          <w:numId w:val="14"/>
+        </w:numPr>
+        <w:rPr>
+          <w:sz w:val="20"/>
+          <w:szCs w:val="20"/>
+        </w:rPr>
+      </w:pPr>
+      <w:r>
+        <w:rPr>
+          <w:sz w:val="20"/>
+          <w:szCs w:val="20"/>
+        </w:rPr>
+        <w:t xml:space="preserve"> video-relazione finale 30</w:t>
+      </w:r>
+      <w:r>
+        <w:rPr>
+          <w:sz w:val="20"/>
+          <w:szCs w:val="20"/>
+        </w:rPr>
+        <w:t>-01-2021.</w:t>
+      </w:r>
+    </w:p>
+    <w:p>
+      <w:pPr>
+        <w:rPr>
+          <w:sz w:val="20"/>
+          <w:szCs w:val="20"/>
+        </w:rPr>
+      </w:pPr>
+      <w:r>
+        <w:rPr>
+          <w:sz w:val="20"/>
+          <w:szCs w:val="20"/>
+        </w:rPr>
+        <w:t>Il termine fissato è stato</w:t>
+      </w:r>
+      <w:r>
+        <w:rPr>
+          <w:sz w:val="20"/>
+          <w:szCs w:val="20"/>
+        </w:rPr>
+        <w:t xml:space="preserve"> poi prorogato a febbraio, e, infine, a</w:t>
+      </w:r>
+      <w:r>
+        <w:rPr>
+          <w:sz w:val="20"/>
+          <w:szCs w:val="20"/>
+        </w:rPr>
+        <w:t xml:space="preserve">l 31 </w:t>
+      </w:r>
+      <w:r>
+        <w:rPr>
+          <w:sz w:val="20"/>
+          <w:szCs w:val="20"/>
+        </w:rPr>
+        <w:t>marzo</w:t>
+      </w:r>
+      <w:r>
+        <w:rPr>
+          <w:sz w:val="20"/>
+          <w:szCs w:val="20"/>
+        </w:rPr>
+        <w:t xml:space="preserve"> 2021.</w:t>
       </w:r>
       <w:r>
         <w:rPr>
@@ -808,212 +1059,305 @@
           <w:sz w:val="20"/>
           <w:szCs w:val="20"/>
         </w:rPr>
-        <w:t>quattro</w:t>
-      </w:r>
-      <w:r>
-        <w:rPr>
-          <w:sz w:val="20"/>
-          <w:szCs w:val="20"/>
-        </w:rPr>
-        <w:t xml:space="preserve"> mesi</w:t>
-      </w:r>
-      <w:r>
-        <w:rPr>
-          <w:sz w:val="20"/>
-          <w:szCs w:val="20"/>
-        </w:rPr>
-        <w:t>: dicembre 2020, gennaio-febbraio-marzo 2021. Il termine fissato è stato il 31 marzo 2021.</w:t>
-      </w:r>
-    </w:p>
-    <w:p>
-      <w:pPr>
-        <w:rPr>
-          <w:sz w:val="20"/>
-          <w:szCs w:val="20"/>
-        </w:rPr>
-      </w:pPr>
-    </w:p>
-    <w:p>
-      <w:pPr>
-        <w:rPr>
-          <w:sz w:val="20"/>
-          <w:szCs w:val="20"/>
-        </w:rPr>
-      </w:pPr>
-    </w:p>
-    <w:p>
-      <w:pPr>
-        <w:rPr>
-          <w:sz w:val="20"/>
-          <w:szCs w:val="20"/>
-        </w:rPr>
-      </w:pPr>
-    </w:p>
-    <w:p>
-      <w:pPr>
-        <w:rPr>
-          <w:sz w:val="20"/>
-          <w:szCs w:val="20"/>
-        </w:rPr>
-      </w:pPr>
-    </w:p>
-    <w:p>
-      <w:pPr>
-        <w:rPr>
-          <w:sz w:val="20"/>
-          <w:szCs w:val="20"/>
-        </w:rPr>
-      </w:pPr>
-    </w:p>
-    <w:p>
-      <w:pPr>
-        <w:rPr>
-          <w:sz w:val="20"/>
-          <w:szCs w:val="20"/>
-        </w:rPr>
-      </w:pPr>
-    </w:p>
-    <w:p>
-      <w:pPr>
-        <w:rPr>
-          <w:sz w:val="20"/>
-          <w:szCs w:val="20"/>
-        </w:rPr>
-      </w:pPr>
-    </w:p>
-    <w:p>
-      <w:pPr>
-        <w:rPr>
-          <w:sz w:val="20"/>
-          <w:szCs w:val="20"/>
-        </w:rPr>
-      </w:pPr>
-    </w:p>
-    <w:p>
-      <w:pPr>
-        <w:rPr>
-          <w:sz w:val="20"/>
-          <w:szCs w:val="20"/>
-        </w:rPr>
-      </w:pPr>
-    </w:p>
-    <w:p>
-      <w:pPr>
-        <w:rPr>
-          <w:sz w:val="20"/>
-          <w:szCs w:val="20"/>
-        </w:rPr>
-      </w:pPr>
-    </w:p>
-    <w:p>
-      <w:pPr>
-        <w:rPr>
-          <w:sz w:val="20"/>
-          <w:szCs w:val="20"/>
-        </w:rPr>
-      </w:pPr>
-    </w:p>
-    <w:p>
-      <w:pPr>
-        <w:rPr>
-          <w:sz w:val="20"/>
-          <w:szCs w:val="20"/>
-        </w:rPr>
-      </w:pPr>
-    </w:p>
-    <w:p>
-      <w:pPr>
-        <w:rPr>
-          <w:sz w:val="20"/>
-          <w:szCs w:val="20"/>
-        </w:rPr>
-      </w:pPr>
-    </w:p>
-    <w:p>
-      <w:pPr>
-        <w:rPr>
-          <w:sz w:val="20"/>
-          <w:szCs w:val="20"/>
-        </w:rPr>
-      </w:pPr>
-    </w:p>
-    <w:p>
-      <w:pPr>
-        <w:rPr>
-          <w:sz w:val="20"/>
-          <w:szCs w:val="20"/>
-        </w:rPr>
-      </w:pPr>
-    </w:p>
-    <w:p>
-      <w:pPr>
-        <w:rPr>
-          <w:sz w:val="20"/>
-          <w:szCs w:val="20"/>
-        </w:rPr>
-      </w:pPr>
-    </w:p>
-    <w:p>
-      <w:pPr>
-        <w:rPr>
-          <w:sz w:val="20"/>
-          <w:szCs w:val="20"/>
-        </w:rPr>
-      </w:pPr>
-    </w:p>
-    <w:p>
-      <w:pPr>
-        <w:rPr>
-          <w:sz w:val="20"/>
-          <w:szCs w:val="20"/>
-        </w:rPr>
-      </w:pPr>
-    </w:p>
-    <w:p>
-      <w:pPr>
-        <w:rPr>
-          <w:sz w:val="20"/>
-          <w:szCs w:val="20"/>
-        </w:rPr>
-      </w:pPr>
-    </w:p>
-    <w:p>
-      <w:pPr>
-        <w:rPr>
-          <w:sz w:val="20"/>
-          <w:szCs w:val="20"/>
-        </w:rPr>
-      </w:pPr>
-    </w:p>
-    <w:p>
-      <w:pPr>
-        <w:rPr>
-          <w:sz w:val="20"/>
-          <w:szCs w:val="20"/>
-        </w:rPr>
-      </w:pPr>
-    </w:p>
-    <w:p>
-      <w:pPr>
-        <w:rPr>
-          <w:sz w:val="20"/>
-          <w:szCs w:val="20"/>
-        </w:rPr>
-      </w:pPr>
-    </w:p>
-    <w:p>
-      <w:pPr>
-        <w:rPr>
-          <w:sz w:val="20"/>
-          <w:szCs w:val="20"/>
-        </w:rPr>
-      </w:pPr>
-    </w:p>
-    <w:p>
-      <w:pPr>
-        <w:rPr>
-          <w:sz w:val="20"/>
-          <w:szCs w:val="20"/>
+        <w:t>Il tempo di realizzazione del progetto fornit</w:t>
+      </w:r>
+      <w:r>
+        <w:rPr>
+          <w:sz w:val="20"/>
+          <w:szCs w:val="20"/>
+        </w:rPr>
+        <w:t>o</w:t>
+      </w:r>
+      <w:r>
+        <w:rPr>
+          <w:sz w:val="20"/>
+          <w:szCs w:val="20"/>
+        </w:rPr>
+        <w:t xml:space="preserve"> dal cliente </w:t>
+      </w:r>
+      <w:r>
+        <w:rPr>
+          <w:sz w:val="20"/>
+          <w:szCs w:val="20"/>
+        </w:rPr>
+        <w:t>è stato quindi di quattro mesi</w:t>
+      </w:r>
+      <w:r>
+        <w:rPr>
+          <w:sz w:val="20"/>
+          <w:szCs w:val="20"/>
+        </w:rPr>
+        <w:t>: dicembre 2020, gennaio-febbraio-marzo 2021</w:t>
+      </w:r>
+      <w:r>
+        <w:rPr>
+          <w:sz w:val="20"/>
+          <w:szCs w:val="20"/>
+        </w:rPr>
+        <w:t>.</w:t>
+      </w:r>
+    </w:p>
+    <w:p>
+      <w:pPr>
+        <w:jc w:val="center"/>
+        <w:rPr>
+          <w:b/>
+          <w:bCs/>
+          <w:color w:val="FF0000"/>
+          <w:sz w:val="24"/>
+          <w:szCs w:val="24"/>
+        </w:rPr>
+      </w:pPr>
+    </w:p>
+    <w:p>
+      <w:pPr>
+        <w:jc w:val="center"/>
+        <w:rPr>
+          <w:b/>
+          <w:bCs/>
+          <w:color w:val="FF0000"/>
+          <w:sz w:val="24"/>
+          <w:szCs w:val="24"/>
+        </w:rPr>
+      </w:pPr>
+    </w:p>
+    <w:p>
+      <w:pPr>
+        <w:jc w:val="center"/>
+        <w:rPr>
+          <w:b/>
+          <w:bCs/>
+          <w:color w:val="FF0000"/>
+          <w:sz w:val="24"/>
+          <w:szCs w:val="24"/>
+        </w:rPr>
+      </w:pPr>
+    </w:p>
+    <w:p>
+      <w:pPr>
+        <w:jc w:val="center"/>
+        <w:rPr>
+          <w:b/>
+          <w:bCs/>
+          <w:color w:val="FF0000"/>
+          <w:sz w:val="24"/>
+          <w:szCs w:val="24"/>
+        </w:rPr>
+      </w:pPr>
+    </w:p>
+    <w:p>
+      <w:pPr>
+        <w:jc w:val="center"/>
+        <w:rPr>
+          <w:b/>
+          <w:bCs/>
+          <w:color w:val="FF0000"/>
+          <w:sz w:val="24"/>
+          <w:szCs w:val="24"/>
+        </w:rPr>
+      </w:pPr>
+    </w:p>
+    <w:p>
+      <w:pPr>
+        <w:jc w:val="center"/>
+        <w:rPr>
+          <w:b/>
+          <w:bCs/>
+          <w:color w:val="FF0000"/>
+          <w:sz w:val="24"/>
+          <w:szCs w:val="24"/>
+        </w:rPr>
+      </w:pPr>
+    </w:p>
+    <w:p>
+      <w:pPr>
+        <w:jc w:val="center"/>
+        <w:rPr>
+          <w:b/>
+          <w:bCs/>
+          <w:color w:val="FF0000"/>
+          <w:sz w:val="24"/>
+          <w:szCs w:val="24"/>
+        </w:rPr>
+      </w:pPr>
+    </w:p>
+    <w:p>
+      <w:pPr>
+        <w:jc w:val="center"/>
+        <w:rPr>
+          <w:b/>
+          <w:bCs/>
+          <w:color w:val="FF0000"/>
+          <w:sz w:val="24"/>
+          <w:szCs w:val="24"/>
+        </w:rPr>
+      </w:pPr>
+    </w:p>
+    <w:p>
+      <w:pPr>
+        <w:jc w:val="center"/>
+        <w:rPr>
+          <w:b/>
+          <w:bCs/>
+          <w:color w:val="FF0000"/>
+          <w:sz w:val="24"/>
+          <w:szCs w:val="24"/>
+        </w:rPr>
+      </w:pPr>
+    </w:p>
+    <w:p>
+      <w:pPr>
+        <w:jc w:val="center"/>
+        <w:rPr>
+          <w:b/>
+          <w:bCs/>
+          <w:color w:val="FF0000"/>
+          <w:sz w:val="24"/>
+          <w:szCs w:val="24"/>
+        </w:rPr>
+      </w:pPr>
+    </w:p>
+    <w:p>
+      <w:pPr>
+        <w:jc w:val="center"/>
+        <w:rPr>
+          <w:b/>
+          <w:bCs/>
+          <w:color w:val="FF0000"/>
+          <w:sz w:val="24"/>
+          <w:szCs w:val="24"/>
+        </w:rPr>
+      </w:pPr>
+    </w:p>
+    <w:p>
+      <w:pPr>
+        <w:jc w:val="center"/>
+        <w:rPr>
+          <w:b/>
+          <w:bCs/>
+          <w:color w:val="FF0000"/>
+          <w:sz w:val="24"/>
+          <w:szCs w:val="24"/>
+        </w:rPr>
+      </w:pPr>
+    </w:p>
+    <w:p>
+      <w:pPr>
+        <w:jc w:val="center"/>
+        <w:rPr>
+          <w:b/>
+          <w:bCs/>
+          <w:color w:val="FF0000"/>
+          <w:sz w:val="24"/>
+          <w:szCs w:val="24"/>
+        </w:rPr>
+      </w:pPr>
+    </w:p>
+    <w:p>
+      <w:pPr>
+        <w:jc w:val="center"/>
+        <w:rPr>
+          <w:b/>
+          <w:bCs/>
+          <w:color w:val="FF0000"/>
+          <w:sz w:val="24"/>
+          <w:szCs w:val="24"/>
+        </w:rPr>
+      </w:pPr>
+    </w:p>
+    <w:p>
+      <w:pPr>
+        <w:jc w:val="center"/>
+        <w:rPr>
+          <w:b/>
+          <w:bCs/>
+          <w:color w:val="FF0000"/>
+          <w:sz w:val="24"/>
+          <w:szCs w:val="24"/>
+        </w:rPr>
+      </w:pPr>
+    </w:p>
+    <w:p>
+      <w:pPr>
+        <w:jc w:val="center"/>
+        <w:rPr>
+          <w:b/>
+          <w:bCs/>
+          <w:color w:val="FF0000"/>
+          <w:sz w:val="24"/>
+          <w:szCs w:val="24"/>
+        </w:rPr>
+      </w:pPr>
+    </w:p>
+    <w:p>
+      <w:pPr>
+        <w:jc w:val="center"/>
+        <w:rPr>
+          <w:b/>
+          <w:bCs/>
+          <w:color w:val="FF0000"/>
+          <w:sz w:val="24"/>
+          <w:szCs w:val="24"/>
+        </w:rPr>
+      </w:pPr>
+    </w:p>
+    <w:p>
+      <w:pPr>
+        <w:jc w:val="center"/>
+        <w:rPr>
+          <w:b/>
+          <w:bCs/>
+          <w:color w:val="FF0000"/>
+          <w:sz w:val="24"/>
+          <w:szCs w:val="24"/>
+        </w:rPr>
+      </w:pPr>
+    </w:p>
+    <w:p>
+      <w:pPr>
+        <w:jc w:val="center"/>
+        <w:rPr>
+          <w:b/>
+          <w:bCs/>
+          <w:color w:val="FF0000"/>
+          <w:sz w:val="24"/>
+          <w:szCs w:val="24"/>
+        </w:rPr>
+      </w:pPr>
+    </w:p>
+    <w:p>
+      <w:pPr>
+        <w:jc w:val="center"/>
+        <w:rPr>
+          <w:b/>
+          <w:bCs/>
+          <w:color w:val="FF0000"/>
+          <w:sz w:val="24"/>
+          <w:szCs w:val="24"/>
+        </w:rPr>
+      </w:pPr>
+    </w:p>
+    <w:p>
+      <w:pPr>
+        <w:jc w:val="center"/>
+        <w:rPr>
+          <w:b/>
+          <w:bCs/>
+          <w:color w:val="FF0000"/>
+          <w:sz w:val="24"/>
+          <w:szCs w:val="24"/>
+        </w:rPr>
+      </w:pPr>
+    </w:p>
+    <w:p>
+      <w:pPr>
+        <w:jc w:val="center"/>
+        <w:rPr>
+          <w:b/>
+          <w:bCs/>
+          <w:color w:val="FF0000"/>
+          <w:sz w:val="24"/>
+          <w:szCs w:val="24"/>
         </w:rPr>
       </w:pPr>
     </w:p>
@@ -1341,7 +1685,21 @@
           <w:sz w:val="20"/>
           <w:szCs w:val="20"/>
         </w:rPr>
-        <w:t>”. La seconda richiesta, poi, riguarda le auto nuove o usate, dove le possibilità di scelta sono tre: la parola chiave può essere “</w:t>
+        <w:t xml:space="preserve">”. La seconda richiesta, poi, riguarda le auto nuove o usate, dove le possibilità di scelta sono </w:t>
+      </w:r>
+      <w:r>
+        <w:rPr>
+          <w:sz w:val="20"/>
+          <w:szCs w:val="20"/>
+        </w:rPr>
+        <w:t>due, anche qui obbligata</w:t>
+      </w:r>
+      <w:r>
+        <w:rPr>
+          <w:sz w:val="20"/>
+          <w:szCs w:val="20"/>
+        </w:rPr>
+        <w:t>: la parola chiave può essere “</w:t>
       </w:r>
       <w:r>
         <w:rPr>
@@ -1373,23 +1731,21 @@
           <w:sz w:val="20"/>
           <w:szCs w:val="20"/>
         </w:rPr>
-        <w:t>”, oppure “</w:t>
-      </w:r>
-      <w:r>
-        <w:rPr>
-          <w:b/>
-          <w:bCs/>
-          <w:sz w:val="20"/>
-          <w:szCs w:val="20"/>
-        </w:rPr>
-        <w:t>TUTTE</w:t>
-      </w:r>
-      <w:r>
-        <w:rPr>
-          <w:sz w:val="20"/>
-          <w:szCs w:val="20"/>
-        </w:rPr>
-        <w:t>”, cioè permette di visualizzare tutte le auto in vendita o vendute in base alla precedente scelta. Dopo queste prime richieste si possono presentare due scenari: se non ci sono auto del tipo scelto allora la ricerca si blocca e dà un messaggio di errore, invitando l’utente ad usare la funzione di inserimento di una nuova auto prima di eseguire la ricerca; se ci sono delle auto presenti nei file, allora comincia a chiedere le caratteristiche delle auto, a partire dalla marca, poi tutte le altre caratteristiche, che variano in base al tipo di auto che si vuole ricercare.</w:t>
+        <w:t>”. Dopo queste prime richieste si possono presentare due scenari: se non ci sono auto</w:t>
+      </w:r>
+      <w:r>
+        <w:rPr>
+          <w:sz w:val="20"/>
+          <w:szCs w:val="20"/>
+        </w:rPr>
+        <w:t xml:space="preserve"> all’interno del file corrispondente al</w:t>
+      </w:r>
+      <w:r>
+        <w:rPr>
+          <w:sz w:val="20"/>
+          <w:szCs w:val="20"/>
+        </w:rPr>
+        <w:t xml:space="preserve"> tipo scelto allora la ricerca si blocca e dà un messaggio di errore, invitando l’utente ad usare la funzione di inserimento di una nuova auto prima di eseguire la ricerca; se ci sono delle auto presenti nei file, allora comincia a chiedere le caratteristiche delle auto, a partire dalla marca, poi tutte le altre caratteristiche, che variano in base al tipo di auto che si vuole ricercare.</w:t>
       </w:r>
       <w:r>
         <w:rPr>
@@ -1426,7 +1782,21 @@
           <w:sz w:val="20"/>
           <w:szCs w:val="20"/>
         </w:rPr>
-        <w:t xml:space="preserve">”. </w:t>
+        <w:t>”</w:t>
+      </w:r>
+      <w:r>
+        <w:rPr>
+          <w:sz w:val="20"/>
+          <w:szCs w:val="20"/>
+        </w:rPr>
+        <w:t xml:space="preserve">; se si inserisce la tripla barra alla prima caratteristica (la marca) viene visualizzato l’elenco completo delle auto appartenenti alla categoria scelta inizialmente </w:t>
+      </w:r>
+      <w:r>
+        <w:rPr>
+          <w:sz w:val="20"/>
+          <w:szCs w:val="20"/>
+        </w:rPr>
+        <w:t xml:space="preserve">. </w:t>
       </w:r>
       <w:r>
         <w:rPr>
@@ -1590,7 +1960,15 @@
           <w:sz w:val="20"/>
           <w:szCs w:val="20"/>
         </w:rPr>
-        <w:t xml:space="preserve"> invitandolo a non chiudere il programma, e poi, se non ci sono stati problemi, visualizza “</w:t>
+        <w:t xml:space="preserve"> invitandolo a non chiudere il programma, </w:t>
+      </w:r>
+      <w:r>
+        <w:rPr>
+          <w:sz w:val="20"/>
+          <w:szCs w:val="20"/>
+        </w:rPr>
+        <w:lastRenderedPageBreak/>
+        <w:t>e poi, se non ci sono stati problemi, visualizza “</w:t>
       </w:r>
       <w:r>
         <w:rPr>
@@ -1606,15 +1984,7 @@
           <w:sz w:val="20"/>
           <w:szCs w:val="20"/>
         </w:rPr>
-        <w:t xml:space="preserve">”. Nel caso in cui ci siano dei problemi, </w:t>
-      </w:r>
-      <w:r>
-        <w:rPr>
-          <w:sz w:val="20"/>
-          <w:szCs w:val="20"/>
-        </w:rPr>
-        <w:lastRenderedPageBreak/>
-        <w:t>però, visualizza un messaggio di errore: esegue dei nuovi tentativi (al massimo 3), ma se ancora non riesce invita l’utente a chiudere e riavviare il programma, oppure a contattare l’amministratore in caso di problemi di autorizzazione.</w:t>
+        <w:t>”. Nel caso in cui ci siano dei problemi, però, visualizza un messaggio di errore: esegue dei nuovi tentativi (al massimo 3), ma se ancora non riesce invita l’utente a chiudere e riavviare il programma, oppure a contattare l’amministratore in caso di problemi di autorizzazione.</w:t>
       </w:r>
       <w:r>
         <w:rPr>
@@ -1638,7 +2008,35 @@
           <w:sz w:val="20"/>
           <w:szCs w:val="20"/>
         </w:rPr>
-        <w:t>” alla richiesta , allora il programma chiede anche qui se vuole riavviare il programma oppure no: questo quesito viene posto anche al termine del salvataggio, ma in modo particolare se l’utilizzatore del software non volesse salvare, allora potrebbe ripetere l’inserimento dopo essere ritornato alla schermata iniziale, oppure passare ad un’altra funzione, oppure, ancora, chiudere il programma.</w:t>
+        <w:t>” alla richiesta , allora il programma chiede</w:t>
+      </w:r>
+      <w:r>
+        <w:rPr>
+          <w:sz w:val="20"/>
+          <w:szCs w:val="20"/>
+        </w:rPr>
+        <w:t>rebbe</w:t>
+      </w:r>
+      <w:r>
+        <w:rPr>
+          <w:sz w:val="20"/>
+          <w:szCs w:val="20"/>
+        </w:rPr>
+        <w:t xml:space="preserve"> anche qui se v</w:t>
+      </w:r>
+      <w:r>
+        <w:rPr>
+          <w:sz w:val="20"/>
+          <w:szCs w:val="20"/>
+        </w:rPr>
+        <w:t>olesse</w:t>
+      </w:r>
+      <w:r>
+        <w:rPr>
+          <w:sz w:val="20"/>
+          <w:szCs w:val="20"/>
+        </w:rPr>
+        <w:t xml:space="preserve"> riavviare il programma oppure no: questo quesito viene posto anche al termine del salvataggio, ma in modo particolare se l’utilizzatore del software non volesse salvare, allora potrebbe ripetere l’inserimento dopo essere ritornato alla schermata iniziale, oppure passare ad un’altra funzione, oppure, ancora, chiudere il programma.</w:t>
       </w:r>
     </w:p>
     <w:p>
@@ -1671,7 +2069,21 @@
           <w:sz w:val="20"/>
           <w:szCs w:val="20"/>
         </w:rPr>
-        <w:t xml:space="preserve">Alla funzione di eliminazione di può accedere con l’apposita parola chiave e consiste nell’eliminare definitivamente un’automobile da un certo file, in base al tipo di auto che viene selezionata. </w:t>
+        <w:t xml:space="preserve">Alla funzione di eliminazione di può accedere con </w:t>
+      </w:r>
+      <w:r>
+        <w:rPr>
+          <w:sz w:val="20"/>
+          <w:szCs w:val="20"/>
+        </w:rPr>
+        <w:t>la giusta</w:t>
+      </w:r>
+      <w:r>
+        <w:rPr>
+          <w:sz w:val="20"/>
+          <w:szCs w:val="20"/>
+        </w:rPr>
+        <w:t xml:space="preserve"> parola chiave e consiste nell’eliminare definitivamente un’automobile da un certo file, in base al tipo di auto che viene selezionata. </w:t>
       </w:r>
       <w:r>
         <w:rPr>
@@ -1992,17 +2404,6 @@
     </w:p>
     <w:p>
       <w:pPr>
-        <w:jc w:val="center"/>
-        <w:rPr>
-          <w:b/>
-          <w:bCs/>
-          <w:color w:val="FF0000"/>
-        </w:rPr>
-      </w:pPr>
-    </w:p>
-    <w:p>
-      <w:pPr>
-        <w:jc w:val="center"/>
         <w:rPr>
           <w:b/>
           <w:bCs/>
@@ -2082,11 +2483,21 @@
           <w:sz w:val="20"/>
           <w:szCs w:val="20"/>
         </w:rPr>
-        <w:t>, quindi l’interfaccia usata è una CLI (</w:t>
-      </w:r>
-      <w:proofErr w:type="spellStart"/>
-      <w:r>
-        <w:rPr>
+        <w:t xml:space="preserve">, quindi l’interfaccia usata è una </w:t>
+      </w:r>
+      <w:r>
+        <w:rPr>
+          <w:b/>
+          <w:bCs/>
+          <w:sz w:val="20"/>
+          <w:szCs w:val="20"/>
+        </w:rPr>
+        <w:t>CLI (</w:t>
+      </w:r>
+      <w:r>
+        <w:rPr>
+          <w:b/>
+          <w:bCs/>
           <w:sz w:val="20"/>
           <w:szCs w:val="20"/>
         </w:rPr>
@@ -2094,12 +2505,72 @@
       </w:r>
       <w:r>
         <w:rPr>
-          <w:sz w:val="20"/>
-          <w:szCs w:val="20"/>
-        </w:rPr>
-        <w:t>ommand</w:t>
-      </w:r>
-      <w:proofErr w:type="spellEnd"/>
+          <w:b/>
+          <w:bCs/>
+          <w:sz w:val="20"/>
+          <w:szCs w:val="20"/>
+        </w:rPr>
+        <w:t xml:space="preserve">ommand </w:t>
+      </w:r>
+      <w:r>
+        <w:rPr>
+          <w:b/>
+          <w:bCs/>
+          <w:sz w:val="20"/>
+          <w:szCs w:val="20"/>
+        </w:rPr>
+        <w:t>L</w:t>
+      </w:r>
+      <w:r>
+        <w:rPr>
+          <w:b/>
+          <w:bCs/>
+          <w:sz w:val="20"/>
+          <w:szCs w:val="20"/>
+        </w:rPr>
+        <w:t xml:space="preserve">ine </w:t>
+      </w:r>
+      <w:r>
+        <w:rPr>
+          <w:b/>
+          <w:bCs/>
+          <w:sz w:val="20"/>
+          <w:szCs w:val="20"/>
+        </w:rPr>
+        <w:t>I</w:t>
+      </w:r>
+      <w:r>
+        <w:rPr>
+          <w:b/>
+          <w:bCs/>
+          <w:sz w:val="20"/>
+          <w:szCs w:val="20"/>
+        </w:rPr>
+        <w:t>nterface)</w:t>
+      </w:r>
+      <w:r>
+        <w:rPr>
+          <w:sz w:val="20"/>
+          <w:szCs w:val="20"/>
+        </w:rPr>
+        <w:t xml:space="preserve">. L’editor di sviluppo utilizzato è stato </w:t>
+      </w:r>
+      <w:r>
+        <w:rPr>
+          <w:sz w:val="20"/>
+          <w:szCs w:val="20"/>
+        </w:rPr>
+        <w:br/>
+      </w:r>
+      <w:r>
+        <w:rPr>
+          <w:b/>
+          <w:bCs/>
+          <w:sz w:val="20"/>
+          <w:szCs w:val="20"/>
+        </w:rPr>
+        <w:t>Visual Studio</w:t>
+      </w:r>
       <w:r>
         <w:rPr>
           <w:sz w:val="20"/>
@@ -2109,57 +2580,6 @@
       </w:r>
       <w:r>
         <w:rPr>
-          <w:sz w:val="20"/>
-          <w:szCs w:val="20"/>
-        </w:rPr>
-        <w:t>L</w:t>
-      </w:r>
-      <w:r>
-        <w:rPr>
-          <w:sz w:val="20"/>
-          <w:szCs w:val="20"/>
-        </w:rPr>
-        <w:t xml:space="preserve">ine </w:t>
-      </w:r>
-      <w:r>
-        <w:rPr>
-          <w:sz w:val="20"/>
-          <w:szCs w:val="20"/>
-        </w:rPr>
-        <w:t>I</w:t>
-      </w:r>
-      <w:r>
-        <w:rPr>
-          <w:sz w:val="20"/>
-          <w:szCs w:val="20"/>
-        </w:rPr>
-        <w:t xml:space="preserve">nterface). L’editor di sviluppo utilizzato è stato </w:t>
-      </w:r>
-      <w:r>
-        <w:rPr>
-          <w:sz w:val="20"/>
-          <w:szCs w:val="20"/>
-        </w:rPr>
-        <w:br/>
-      </w:r>
-      <w:r>
-        <w:rPr>
-          <w:b/>
-          <w:bCs/>
-          <w:sz w:val="20"/>
-          <w:szCs w:val="20"/>
-        </w:rPr>
-        <w:t>Visual Studio</w:t>
-      </w:r>
-      <w:r>
-        <w:rPr>
-          <w:sz w:val="20"/>
-          <w:szCs w:val="20"/>
-        </w:rPr>
-        <w:t xml:space="preserve"> </w:t>
-      </w:r>
-      <w:r>
-        <w:rPr>
           <w:b/>
           <w:bCs/>
           <w:sz w:val="20"/>
@@ -2246,7 +2666,6 @@
         </w:rPr>
         <w:t xml:space="preserve">Per realizzare il codice sono state utilizzate diverse direttive </w:t>
       </w:r>
-      <w:proofErr w:type="spellStart"/>
       <w:r>
         <w:rPr>
           <w:b/>
@@ -2256,7 +2675,6 @@
         </w:rPr>
         <w:t>using</w:t>
       </w:r>
-      <w:proofErr w:type="spellEnd"/>
       <w:r>
         <w:rPr>
           <w:sz w:val="20"/>
@@ -2277,7 +2695,6 @@
           <w:szCs w:val="20"/>
         </w:rPr>
       </w:pPr>
-      <w:proofErr w:type="spellStart"/>
       <w:r>
         <w:rPr>
           <w:b/>
@@ -2289,7 +2706,6 @@
         </w:rPr>
         <w:t>using.System</w:t>
       </w:r>
-      <w:proofErr w:type="spellEnd"/>
       <w:r>
         <w:rPr>
           <w:sz w:val="20"/>
@@ -2328,43 +2744,17 @@
           <w:szCs w:val="20"/>
         </w:rPr>
       </w:pPr>
-      <w:proofErr w:type="spellStart"/>
-      <w:r>
-        <w:rPr>
-          <w:b/>
-          <w:bCs/>
-          <w:i/>
-          <w:iCs/>
-          <w:sz w:val="20"/>
-          <w:szCs w:val="20"/>
-        </w:rPr>
-        <w:t>using</w:t>
-      </w:r>
-      <w:proofErr w:type="spellEnd"/>
-      <w:r>
-        <w:rPr>
-          <w:b/>
-          <w:bCs/>
-          <w:i/>
-          <w:iCs/>
-          <w:sz w:val="20"/>
-          <w:szCs w:val="20"/>
-        </w:rPr>
-        <w:t xml:space="preserve"> </w:t>
-      </w:r>
-      <w:proofErr w:type="spellStart"/>
-      <w:r>
-        <w:rPr>
-          <w:b/>
-          <w:bCs/>
-          <w:i/>
-          <w:iCs/>
-          <w:sz w:val="20"/>
-          <w:szCs w:val="20"/>
-        </w:rPr>
-        <w:t>System.IO</w:t>
-      </w:r>
-      <w:proofErr w:type="spellEnd"/>
+      <w:r>
+        <w:rPr>
+          <w:b/>
+          <w:bCs/>
+          <w:i/>
+          <w:iCs/>
+          <w:sz w:val="20"/>
+          <w:szCs w:val="20"/>
+        </w:rPr>
+        <w:t>using System.IO</w:t>
+      </w:r>
       <w:r>
         <w:rPr>
           <w:sz w:val="20"/>
@@ -2372,29 +2762,16 @@
         </w:rPr>
         <w:t xml:space="preserve">, che permette l’uso di metodi per l’input/output per i file, come </w:t>
       </w:r>
-      <w:proofErr w:type="spellStart"/>
-      <w:r>
-        <w:rPr>
-          <w:b/>
-          <w:bCs/>
-          <w:i/>
-          <w:iCs/>
-          <w:sz w:val="20"/>
-          <w:szCs w:val="20"/>
-        </w:rPr>
-        <w:t>File.ReadAllText</w:t>
-      </w:r>
-      <w:proofErr w:type="spellEnd"/>
-      <w:r>
-        <w:rPr>
-          <w:b/>
-          <w:bCs/>
-          <w:i/>
-          <w:iCs/>
-          <w:sz w:val="20"/>
-          <w:szCs w:val="20"/>
-        </w:rPr>
-        <w:t>()</w:t>
+      <w:r>
+        <w:rPr>
+          <w:b/>
+          <w:bCs/>
+          <w:i/>
+          <w:iCs/>
+          <w:sz w:val="20"/>
+          <w:szCs w:val="20"/>
+        </w:rPr>
+        <w:t>File.ReadAllText()</w:t>
       </w:r>
       <w:r>
         <w:rPr>
@@ -2416,43 +2793,17 @@
           <w:szCs w:val="20"/>
         </w:rPr>
       </w:pPr>
-      <w:proofErr w:type="spellStart"/>
-      <w:r>
-        <w:rPr>
-          <w:b/>
-          <w:bCs/>
-          <w:i/>
-          <w:iCs/>
-          <w:sz w:val="20"/>
-          <w:szCs w:val="20"/>
-        </w:rPr>
-        <w:t>using</w:t>
-      </w:r>
-      <w:proofErr w:type="spellEnd"/>
-      <w:r>
-        <w:rPr>
-          <w:b/>
-          <w:bCs/>
-          <w:i/>
-          <w:iCs/>
-          <w:sz w:val="20"/>
-          <w:szCs w:val="20"/>
-        </w:rPr>
-        <w:t xml:space="preserve"> </w:t>
-      </w:r>
-      <w:proofErr w:type="spellStart"/>
-      <w:r>
-        <w:rPr>
-          <w:b/>
-          <w:bCs/>
-          <w:i/>
-          <w:iCs/>
-          <w:sz w:val="20"/>
-          <w:szCs w:val="20"/>
-        </w:rPr>
-        <w:t>System.Globalization</w:t>
-      </w:r>
-      <w:proofErr w:type="spellEnd"/>
+      <w:r>
+        <w:rPr>
+          <w:b/>
+          <w:bCs/>
+          <w:i/>
+          <w:iCs/>
+          <w:sz w:val="20"/>
+          <w:szCs w:val="20"/>
+        </w:rPr>
+        <w:t>using System.Globalization</w:t>
+      </w:r>
       <w:r>
         <w:rPr>
           <w:sz w:val="20"/>
@@ -2473,68 +2824,42 @@
           <w:szCs w:val="20"/>
         </w:rPr>
       </w:pPr>
-      <w:proofErr w:type="spellStart"/>
-      <w:r>
-        <w:rPr>
-          <w:b/>
-          <w:bCs/>
-          <w:i/>
-          <w:iCs/>
-          <w:sz w:val="20"/>
-          <w:szCs w:val="20"/>
-        </w:rPr>
-        <w:t>using</w:t>
-      </w:r>
-      <w:proofErr w:type="spellEnd"/>
-      <w:r>
-        <w:rPr>
-          <w:b/>
-          <w:bCs/>
-          <w:i/>
-          <w:iCs/>
+      <w:r>
+        <w:rPr>
+          <w:b/>
+          <w:bCs/>
+          <w:i/>
+          <w:iCs/>
+          <w:sz w:val="20"/>
+          <w:szCs w:val="20"/>
+        </w:rPr>
+        <w:t>using System.Threading.Tasks</w:t>
+      </w:r>
+      <w:r>
+        <w:rPr>
+          <w:b/>
+          <w:bCs/>
+          <w:sz w:val="20"/>
+          <w:szCs w:val="20"/>
+        </w:rPr>
+        <w:t xml:space="preserve">, </w:t>
+      </w:r>
+      <w:r>
+        <w:rPr>
+          <w:sz w:val="20"/>
+          <w:szCs w:val="20"/>
+        </w:rPr>
+        <w:t>che</w:t>
+      </w:r>
+      <w:r>
+        <w:rPr>
+          <w:b/>
+          <w:bCs/>
           <w:sz w:val="20"/>
           <w:szCs w:val="20"/>
         </w:rPr>
         <w:t xml:space="preserve"> </w:t>
       </w:r>
-      <w:proofErr w:type="spellStart"/>
-      <w:r>
-        <w:rPr>
-          <w:b/>
-          <w:bCs/>
-          <w:i/>
-          <w:iCs/>
-          <w:sz w:val="20"/>
-          <w:szCs w:val="20"/>
-        </w:rPr>
-        <w:t>System.Threading.Tasks</w:t>
-      </w:r>
-      <w:proofErr w:type="spellEnd"/>
-      <w:r>
-        <w:rPr>
-          <w:b/>
-          <w:bCs/>
-          <w:sz w:val="20"/>
-          <w:szCs w:val="20"/>
-        </w:rPr>
-        <w:t xml:space="preserve">, </w:t>
-      </w:r>
-      <w:r>
-        <w:rPr>
-          <w:sz w:val="20"/>
-          <w:szCs w:val="20"/>
-        </w:rPr>
-        <w:t>che</w:t>
-      </w:r>
-      <w:r>
-        <w:rPr>
-          <w:b/>
-          <w:bCs/>
-          <w:sz w:val="20"/>
-          <w:szCs w:val="20"/>
-        </w:rPr>
-        <w:t xml:space="preserve"> </w:t>
-      </w:r>
       <w:r>
         <w:rPr>
           <w:sz w:val="20"/>
@@ -2549,53 +2874,16 @@
         </w:rPr>
         <w:t xml:space="preserve"> che posticipano l’avvio delle istruzioni, come </w:t>
       </w:r>
-      <w:proofErr w:type="spellStart"/>
-      <w:r>
-        <w:rPr>
-          <w:b/>
-          <w:bCs/>
-          <w:i/>
-          <w:iCs/>
-          <w:sz w:val="20"/>
-          <w:szCs w:val="20"/>
-        </w:rPr>
-        <w:t>Task.Delay</w:t>
-      </w:r>
-      <w:proofErr w:type="spellEnd"/>
-      <w:r>
-        <w:rPr>
-          <w:b/>
-          <w:bCs/>
-          <w:i/>
-          <w:iCs/>
-          <w:sz w:val="20"/>
-          <w:szCs w:val="20"/>
-        </w:rPr>
-        <w:t>().</w:t>
-      </w:r>
-      <w:proofErr w:type="spellStart"/>
-      <w:r>
-        <w:rPr>
-          <w:b/>
-          <w:bCs/>
-          <w:i/>
-          <w:iCs/>
-          <w:sz w:val="20"/>
-          <w:szCs w:val="20"/>
-        </w:rPr>
-        <w:t>Wait</w:t>
-      </w:r>
-      <w:proofErr w:type="spellEnd"/>
-      <w:r>
-        <w:rPr>
-          <w:b/>
-          <w:bCs/>
-          <w:i/>
-          <w:iCs/>
-          <w:sz w:val="20"/>
-          <w:szCs w:val="20"/>
-        </w:rPr>
-        <w:t>().</w:t>
+      <w:r>
+        <w:rPr>
+          <w:b/>
+          <w:bCs/>
+          <w:i/>
+          <w:iCs/>
+          <w:sz w:val="20"/>
+          <w:szCs w:val="20"/>
+        </w:rPr>
+        <w:t>Task.Delay().Wait().</w:t>
       </w:r>
     </w:p>
     <w:p>
@@ -2653,7 +2941,6 @@
         </w:rPr>
         <w:t xml:space="preserve">inizializzazione e dichiarazione di variabili globali necessarie in tutte le funzioni oltre al </w:t>
       </w:r>
-      <w:proofErr w:type="spellStart"/>
       <w:r>
         <w:rPr>
           <w:b/>
@@ -2665,7 +2952,6 @@
         </w:rPr>
         <w:t>Main</w:t>
       </w:r>
-      <w:proofErr w:type="spellEnd"/>
       <w:r>
         <w:rPr>
           <w:sz w:val="20"/>
@@ -2825,7 +3111,6 @@
         </w:rPr>
         <w:t xml:space="preserve">. Per poter essere utilizzate anche nelle funzioni, esse fanno utilizzo del modificatore </w:t>
       </w:r>
-      <w:proofErr w:type="spellStart"/>
       <w:r>
         <w:rPr>
           <w:b/>
@@ -2837,7 +3122,6 @@
         </w:rPr>
         <w:t>static</w:t>
       </w:r>
-      <w:proofErr w:type="spellEnd"/>
       <w:r>
         <w:rPr>
           <w:sz w:val="20"/>
@@ -2929,7 +3213,6 @@
         </w:rPr>
         <w:t xml:space="preserve">funzione </w:t>
       </w:r>
-      <w:proofErr w:type="spellStart"/>
       <w:r>
         <w:rPr>
           <w:b/>
@@ -2941,7 +3224,6 @@
         </w:rPr>
         <w:t>Main</w:t>
       </w:r>
-      <w:proofErr w:type="spellEnd"/>
       <w:r>
         <w:rPr>
           <w:sz w:val="20"/>
@@ -2969,7 +3251,6 @@
         </w:rPr>
         <w:t xml:space="preserve">funzione </w:t>
       </w:r>
-      <w:proofErr w:type="spellStart"/>
       <w:r>
         <w:rPr>
           <w:b/>
@@ -2981,7 +3262,6 @@
         </w:rPr>
         <w:t>ControlloPrimaScelta</w:t>
       </w:r>
-      <w:proofErr w:type="spellEnd"/>
       <w:r>
         <w:rPr>
           <w:sz w:val="20"/>
@@ -3009,7 +3289,6 @@
         </w:rPr>
         <w:t xml:space="preserve">funzione </w:t>
       </w:r>
-      <w:proofErr w:type="spellStart"/>
       <w:r>
         <w:rPr>
           <w:b/>
@@ -3021,7 +3300,6 @@
         </w:rPr>
         <w:t>ControlloSecondaScelta</w:t>
       </w:r>
-      <w:proofErr w:type="spellEnd"/>
       <w:r>
         <w:rPr>
           <w:sz w:val="20"/>
@@ -3049,7 +3327,6 @@
         </w:rPr>
         <w:t xml:space="preserve">funzione </w:t>
       </w:r>
-      <w:proofErr w:type="spellStart"/>
       <w:r>
         <w:rPr>
           <w:b/>
@@ -3061,7 +3338,6 @@
         </w:rPr>
         <w:t>SceltaMatrici</w:t>
       </w:r>
-      <w:proofErr w:type="spellEnd"/>
       <w:r>
         <w:rPr>
           <w:sz w:val="20"/>
@@ -3089,7 +3365,6 @@
         </w:rPr>
         <w:t xml:space="preserve">funzione </w:t>
       </w:r>
-      <w:proofErr w:type="spellStart"/>
       <w:r>
         <w:rPr>
           <w:b/>
@@ -3101,7 +3376,6 @@
         </w:rPr>
         <w:t>RicercaFile</w:t>
       </w:r>
-      <w:proofErr w:type="spellEnd"/>
       <w:r>
         <w:rPr>
           <w:sz w:val="20"/>
@@ -3129,7 +3403,6 @@
         </w:rPr>
         <w:t xml:space="preserve">funzione </w:t>
       </w:r>
-      <w:proofErr w:type="spellStart"/>
       <w:r>
         <w:rPr>
           <w:b/>
@@ -3141,7 +3414,6 @@
         </w:rPr>
         <w:t>InserisciFile</w:t>
       </w:r>
-      <w:proofErr w:type="spellEnd"/>
       <w:r>
         <w:rPr>
           <w:sz w:val="20"/>
@@ -3169,7 +3441,6 @@
         </w:rPr>
         <w:t xml:space="preserve">funzione </w:t>
       </w:r>
-      <w:proofErr w:type="spellStart"/>
       <w:r>
         <w:rPr>
           <w:b/>
@@ -3181,7 +3452,6 @@
         </w:rPr>
         <w:t>EliminaFile</w:t>
       </w:r>
-      <w:proofErr w:type="spellEnd"/>
       <w:r>
         <w:rPr>
           <w:sz w:val="20"/>
@@ -3209,7 +3479,6 @@
         </w:rPr>
         <w:t xml:space="preserve">funzione </w:t>
       </w:r>
-      <w:proofErr w:type="spellStart"/>
       <w:r>
         <w:rPr>
           <w:b/>
@@ -3221,7 +3490,6 @@
         </w:rPr>
         <w:t>SpostaFile</w:t>
       </w:r>
-      <w:proofErr w:type="spellEnd"/>
       <w:r>
         <w:rPr>
           <w:sz w:val="20"/>
@@ -3287,7 +3555,6 @@
         </w:rPr>
         <w:t xml:space="preserve">funzione </w:t>
       </w:r>
-      <w:proofErr w:type="spellStart"/>
       <w:r>
         <w:rPr>
           <w:b/>
@@ -3299,7 +3566,6 @@
         </w:rPr>
         <w:t>FineProgramma</w:t>
       </w:r>
-      <w:proofErr w:type="spellEnd"/>
       <w:r>
         <w:rPr>
           <w:sz w:val="20"/>
@@ -3327,7 +3593,6 @@
         </w:rPr>
         <w:t xml:space="preserve">funzione </w:t>
       </w:r>
-      <w:proofErr w:type="spellStart"/>
       <w:r>
         <w:rPr>
           <w:b/>
@@ -3339,7 +3604,6 @@
         </w:rPr>
         <w:t>ControlloRisposta</w:t>
       </w:r>
-      <w:proofErr w:type="spellEnd"/>
       <w:r>
         <w:rPr>
           <w:sz w:val="20"/>
@@ -3367,7 +3631,6 @@
         </w:rPr>
         <w:t xml:space="preserve">funzione </w:t>
       </w:r>
-      <w:proofErr w:type="spellStart"/>
       <w:r>
         <w:rPr>
           <w:b/>
@@ -3379,7 +3642,6 @@
         </w:rPr>
         <w:t>ChiusuraProgramma</w:t>
       </w:r>
-      <w:proofErr w:type="spellEnd"/>
       <w:r>
         <w:rPr>
           <w:sz w:val="20"/>
@@ -3439,16 +3701,10 @@
     <w:p>
       <w:pPr>
         <w:rPr>
-          <w:b/>
-          <w:bCs/>
-          <w:i/>
-          <w:iCs/>
-          <w:color w:val="FF0000"/>
-          <w:sz w:val="20"/>
-          <w:szCs w:val="20"/>
-        </w:rPr>
-      </w:pPr>
-      <w:proofErr w:type="spellStart"/>
+          <w:sz w:val="20"/>
+          <w:szCs w:val="20"/>
+        </w:rPr>
+      </w:pPr>
       <w:r>
         <w:rPr>
           <w:b/>
@@ -3462,7 +3718,6 @@
         <w:lastRenderedPageBreak/>
         <w:t>Main</w:t>
       </w:r>
-      <w:proofErr w:type="spellEnd"/>
     </w:p>
     <w:p>
       <w:pPr>
@@ -3478,7 +3733,6 @@
         </w:rPr>
         <w:t xml:space="preserve">La funzione </w:t>
       </w:r>
-      <w:proofErr w:type="spellStart"/>
       <w:r>
         <w:rPr>
           <w:b/>
@@ -3490,7 +3744,6 @@
         </w:rPr>
         <w:t>Main</w:t>
       </w:r>
-      <w:proofErr w:type="spellEnd"/>
       <w:r>
         <w:rPr>
           <w:sz w:val="20"/>
@@ -3546,84 +3799,37 @@
         </w:rPr>
         <w:t xml:space="preserve">la visualizzazione della schermata di benvenuto, con la data, grazie al metodo </w:t>
       </w:r>
-      <w:proofErr w:type="spellStart"/>
-      <w:r>
-        <w:rPr>
-          <w:b/>
-          <w:bCs/>
-          <w:i/>
-          <w:iCs/>
-          <w:sz w:val="20"/>
-          <w:szCs w:val="20"/>
-        </w:rPr>
-        <w:t>DateTime.Now.ToString</w:t>
-      </w:r>
-      <w:proofErr w:type="spellEnd"/>
-      <w:r>
-        <w:rPr>
-          <w:b/>
-          <w:bCs/>
-          <w:i/>
-          <w:iCs/>
-          <w:sz w:val="20"/>
-          <w:szCs w:val="20"/>
-        </w:rPr>
-        <w:t>("</w:t>
-      </w:r>
-      <w:proofErr w:type="spellStart"/>
-      <w:r>
-        <w:rPr>
-          <w:b/>
-          <w:bCs/>
-          <w:i/>
-          <w:iCs/>
-          <w:sz w:val="20"/>
-          <w:szCs w:val="20"/>
-        </w:rPr>
-        <w:t>dd</w:t>
-      </w:r>
-      <w:proofErr w:type="spellEnd"/>
-      <w:r>
-        <w:rPr>
-          <w:b/>
-          <w:bCs/>
-          <w:i/>
-          <w:iCs/>
-          <w:sz w:val="20"/>
-          <w:szCs w:val="20"/>
-        </w:rPr>
-        <w:t>/MM/</w:t>
-      </w:r>
-      <w:proofErr w:type="spellStart"/>
-      <w:r>
-        <w:rPr>
-          <w:b/>
-          <w:bCs/>
-          <w:i/>
-          <w:iCs/>
-          <w:sz w:val="20"/>
-          <w:szCs w:val="20"/>
-        </w:rPr>
-        <w:t>yyyy</w:t>
-      </w:r>
-      <w:proofErr w:type="spellEnd"/>
-      <w:r>
-        <w:rPr>
-          <w:b/>
-          <w:bCs/>
-          <w:i/>
-          <w:iCs/>
-          <w:sz w:val="20"/>
-          <w:szCs w:val="20"/>
-        </w:rPr>
-        <w:t>")</w:t>
-      </w:r>
-      <w:r>
-        <w:rPr>
-          <w:sz w:val="20"/>
-          <w:szCs w:val="20"/>
-        </w:rPr>
-        <w:t>, che dà anche il formato giorno/mese/anno;</w:t>
+      <w:r>
+        <w:rPr>
+          <w:b/>
+          <w:bCs/>
+          <w:i/>
+          <w:iCs/>
+          <w:sz w:val="20"/>
+          <w:szCs w:val="20"/>
+        </w:rPr>
+        <w:t>DateTime.Now.ToString("dd/MM/yyyy")</w:t>
+      </w:r>
+      <w:r>
+        <w:rPr>
+          <w:sz w:val="20"/>
+          <w:szCs w:val="20"/>
+        </w:rPr>
+        <w:t xml:space="preserve">, che </w:t>
+      </w:r>
+      <w:r>
+        <w:rPr>
+          <w:sz w:val="20"/>
+          <w:szCs w:val="20"/>
+        </w:rPr>
+        <w:t xml:space="preserve">la mostra quindi nel </w:t>
+      </w:r>
+      <w:r>
+        <w:rPr>
+          <w:sz w:val="20"/>
+          <w:szCs w:val="20"/>
+        </w:rPr>
+        <w:t>formato giorno/mese/anno;</w:t>
       </w:r>
     </w:p>
     <w:p>
@@ -3683,6 +3889,142 @@
       </w:r>
       <w:r>
         <w:rPr>
+          <w:b/>
+          <w:bCs/>
+          <w:i/>
+          <w:iCs/>
+          <w:sz w:val="20"/>
+          <w:szCs w:val="20"/>
+        </w:rPr>
+        <w:t xml:space="preserve"> </w:t>
+      </w:r>
+      <w:r>
+        <w:rPr>
+          <w:sz w:val="20"/>
+          <w:szCs w:val="20"/>
+        </w:rPr>
+        <w:t>(</w:t>
+      </w:r>
+      <w:r>
+        <w:rPr>
+          <w:b/>
+          <w:bCs/>
+          <w:sz w:val="20"/>
+          <w:szCs w:val="20"/>
+        </w:rPr>
+        <w:t>arraynuovoinvendita.txt</w:t>
+      </w:r>
+      <w:r>
+        <w:rPr>
+          <w:sz w:val="20"/>
+          <w:szCs w:val="20"/>
+        </w:rPr>
+        <w:t xml:space="preserve">, </w:t>
+      </w:r>
+      <w:r>
+        <w:rPr>
+          <w:b/>
+          <w:bCs/>
+          <w:sz w:val="20"/>
+          <w:szCs w:val="20"/>
+        </w:rPr>
+        <w:t>array</w:t>
+      </w:r>
+      <w:r>
+        <w:rPr>
+          <w:b/>
+          <w:bCs/>
+          <w:sz w:val="20"/>
+          <w:szCs w:val="20"/>
+        </w:rPr>
+        <w:t>usato</w:t>
+      </w:r>
+      <w:r>
+        <w:rPr>
+          <w:b/>
+          <w:bCs/>
+          <w:sz w:val="20"/>
+          <w:szCs w:val="20"/>
+        </w:rPr>
+        <w:t>invendita.txt</w:t>
+      </w:r>
+      <w:r>
+        <w:rPr>
+          <w:sz w:val="20"/>
+          <w:szCs w:val="20"/>
+        </w:rPr>
+        <w:t xml:space="preserve">, </w:t>
+      </w:r>
+      <w:r>
+        <w:rPr>
+          <w:b/>
+          <w:bCs/>
+          <w:sz w:val="20"/>
+          <w:szCs w:val="20"/>
+        </w:rPr>
+        <w:t>arraynuovo</w:t>
+      </w:r>
+      <w:r>
+        <w:rPr>
+          <w:b/>
+          <w:bCs/>
+          <w:sz w:val="20"/>
+          <w:szCs w:val="20"/>
+        </w:rPr>
+        <w:t>venduto</w:t>
+      </w:r>
+      <w:r>
+        <w:rPr>
+          <w:b/>
+          <w:bCs/>
+          <w:sz w:val="20"/>
+          <w:szCs w:val="20"/>
+        </w:rPr>
+        <w:t>.txt</w:t>
+      </w:r>
+      <w:r>
+        <w:rPr>
+          <w:sz w:val="20"/>
+          <w:szCs w:val="20"/>
+        </w:rPr>
+        <w:t xml:space="preserve">, </w:t>
+      </w:r>
+      <w:r>
+        <w:rPr>
+          <w:b/>
+          <w:bCs/>
+          <w:sz w:val="20"/>
+          <w:szCs w:val="20"/>
+        </w:rPr>
+        <w:t>array</w:t>
+      </w:r>
+      <w:r>
+        <w:rPr>
+          <w:b/>
+          <w:bCs/>
+          <w:sz w:val="20"/>
+          <w:szCs w:val="20"/>
+        </w:rPr>
+        <w:t>usatovenduto</w:t>
+      </w:r>
+      <w:r>
+        <w:rPr>
+          <w:b/>
+          <w:bCs/>
+          <w:sz w:val="20"/>
+          <w:szCs w:val="20"/>
+        </w:rPr>
+        <w:t>.txt</w:t>
+      </w:r>
+      <w:r>
+        <w:rPr>
+          <w:sz w:val="20"/>
+          <w:szCs w:val="20"/>
+        </w:rPr>
+        <w:t>)</w:t>
+      </w:r>
+      <w:r>
+        <w:rPr>
           <w:sz w:val="20"/>
           <w:szCs w:val="20"/>
         </w:rPr>
@@ -3702,29 +4044,16 @@
         </w:rPr>
         <w:t xml:space="preserve"> </w:t>
       </w:r>
-      <w:proofErr w:type="spellStart"/>
-      <w:r>
-        <w:rPr>
-          <w:b/>
-          <w:bCs/>
-          <w:i/>
-          <w:iCs/>
-          <w:sz w:val="20"/>
-          <w:szCs w:val="20"/>
-        </w:rPr>
-        <w:t>File.ReadAllText</w:t>
-      </w:r>
-      <w:proofErr w:type="spellEnd"/>
-      <w:r>
-        <w:rPr>
-          <w:b/>
-          <w:bCs/>
-          <w:i/>
-          <w:iCs/>
-          <w:sz w:val="20"/>
-          <w:szCs w:val="20"/>
-        </w:rPr>
-        <w:t>()</w:t>
+      <w:r>
+        <w:rPr>
+          <w:b/>
+          <w:bCs/>
+          <w:i/>
+          <w:iCs/>
+          <w:sz w:val="20"/>
+          <w:szCs w:val="20"/>
+        </w:rPr>
+        <w:t>File.ReadAllText()</w:t>
       </w:r>
       <w:r>
         <w:rPr>
@@ -3740,9 +4069,22 @@
           <w:sz w:val="20"/>
           <w:szCs w:val="20"/>
         </w:rPr>
-        <w:t xml:space="preserve">che permette di leggere tutto il contenuto di un file testo: le eccezioni che può generare sono </w:t>
-      </w:r>
-      <w:proofErr w:type="spellStart"/>
+        <w:t>che permette di leggere tutto il contenuto di un file testo</w:t>
+      </w:r>
+      <w:r>
+        <w:rPr>
+          <w:sz w:val="20"/>
+          <w:szCs w:val="20"/>
+        </w:rPr>
+        <w:t xml:space="preserve"> e di salvarlo in un’unica stringa</w:t>
+      </w:r>
+      <w:r>
+        <w:rPr>
+          <w:sz w:val="20"/>
+          <w:szCs w:val="20"/>
+        </w:rPr>
+        <w:t xml:space="preserve">: le eccezioni che può generare sono </w:t>
+      </w:r>
       <w:r>
         <w:rPr>
           <w:b/>
@@ -3754,7 +4096,6 @@
         </w:rPr>
         <w:t>FileNotFoundException</w:t>
       </w:r>
-      <w:proofErr w:type="spellEnd"/>
       <w:r>
         <w:rPr>
           <w:sz w:val="20"/>
@@ -3762,7 +4103,6 @@
         </w:rPr>
         <w:t xml:space="preserve">, </w:t>
       </w:r>
-      <w:proofErr w:type="spellStart"/>
       <w:r>
         <w:rPr>
           <w:b/>
@@ -3774,7 +4114,6 @@
         </w:rPr>
         <w:t>DirectoryNotFoundException</w:t>
       </w:r>
-      <w:proofErr w:type="spellEnd"/>
       <w:r>
         <w:rPr>
           <w:sz w:val="20"/>
@@ -3782,7 +4121,6 @@
         </w:rPr>
         <w:t xml:space="preserve">, </w:t>
       </w:r>
-      <w:proofErr w:type="spellStart"/>
       <w:r>
         <w:rPr>
           <w:b/>
@@ -3794,7 +4132,6 @@
         </w:rPr>
         <w:t>IOException</w:t>
       </w:r>
-      <w:proofErr w:type="spellEnd"/>
       <w:r>
         <w:rPr>
           <w:sz w:val="20"/>
@@ -3802,7 +4139,6 @@
         </w:rPr>
         <w:t xml:space="preserve"> e </w:t>
       </w:r>
-      <w:proofErr w:type="spellStart"/>
       <w:r>
         <w:rPr>
           <w:b/>
@@ -3814,7 +4150,6 @@
         </w:rPr>
         <w:t>UnauthorizedAccessException</w:t>
       </w:r>
-      <w:proofErr w:type="spellEnd"/>
       <w:r>
         <w:rPr>
           <w:sz w:val="20"/>
@@ -3822,29 +4157,16 @@
         </w:rPr>
         <w:t xml:space="preserve">, che vengono tutte gestite attraverso l’uso di più blocchi </w:t>
       </w:r>
-      <w:proofErr w:type="spellStart"/>
-      <w:r>
-        <w:rPr>
-          <w:b/>
-          <w:bCs/>
-          <w:i/>
-          <w:iCs/>
-          <w:sz w:val="20"/>
-          <w:szCs w:val="20"/>
-        </w:rPr>
-        <w:t>try</w:t>
-      </w:r>
-      <w:proofErr w:type="spellEnd"/>
-      <w:r>
-        <w:rPr>
-          <w:b/>
-          <w:bCs/>
-          <w:i/>
-          <w:iCs/>
-          <w:sz w:val="20"/>
-          <w:szCs w:val="20"/>
-        </w:rPr>
-        <w:t>-catch</w:t>
+      <w:r>
+        <w:rPr>
+          <w:b/>
+          <w:bCs/>
+          <w:i/>
+          <w:iCs/>
+          <w:sz w:val="20"/>
+          <w:szCs w:val="20"/>
+        </w:rPr>
+        <w:t>try-catch</w:t>
       </w:r>
       <w:r>
         <w:rPr>
@@ -3852,6 +4174,47 @@
           <w:szCs w:val="20"/>
         </w:rPr>
         <w:t>;</w:t>
+      </w:r>
+      <w:r>
+        <w:rPr>
+          <w:sz w:val="20"/>
+          <w:szCs w:val="20"/>
+        </w:rPr>
+        <w:t xml:space="preserve"> poi procede alla divisione delle varie caratteristiche delle auto attraverso il metodo </w:t>
+      </w:r>
+      <w:r>
+        <w:rPr>
+          <w:b/>
+          <w:bCs/>
+          <w:i/>
+          <w:iCs/>
+          <w:sz w:val="20"/>
+          <w:szCs w:val="20"/>
+        </w:rPr>
+        <w:t>String.Split()</w:t>
+      </w:r>
+      <w:r>
+        <w:rPr>
+          <w:sz w:val="20"/>
+          <w:szCs w:val="20"/>
+        </w:rPr>
+        <w:t>, dove la divisione fra le caratteristiche vengono riconosciute dall’uso del carattere due punti ‘</w:t>
+      </w:r>
+      <w:r>
+        <w:rPr>
+          <w:b/>
+          <w:bCs/>
+          <w:sz w:val="20"/>
+          <w:szCs w:val="20"/>
+        </w:rPr>
+        <w:t>:</w:t>
+      </w:r>
+      <w:r>
+        <w:rPr>
+          <w:sz w:val="20"/>
+          <w:szCs w:val="20"/>
+        </w:rPr>
+        <w:t>’, poi vengono prese e inserite all’interno di un array monodimensionale;</w:t>
       </w:r>
     </w:p>
     <w:p>
@@ -3930,21 +4293,8 @@
           <w:sz w:val="20"/>
           <w:szCs w:val="20"/>
         </w:rPr>
-        <w:t>.</w:t>
-      </w:r>
-      <w:proofErr w:type="spellStart"/>
-      <w:r>
-        <w:rPr>
-          <w:b/>
-          <w:bCs/>
-          <w:i/>
-          <w:iCs/>
-          <w:sz w:val="20"/>
-          <w:szCs w:val="20"/>
-        </w:rPr>
-        <w:t>ToUpper</w:t>
-      </w:r>
-      <w:proofErr w:type="spellEnd"/>
+        <w:t>.ToUpper</w:t>
+      </w:r>
       <w:r>
         <w:rPr>
           <w:sz w:val="20"/>
@@ -3959,7 +4309,6 @@
         </w:rPr>
         <w:t xml:space="preserve"> e dove si rivolge, più volte, a </w:t>
       </w:r>
-      <w:proofErr w:type="spellStart"/>
       <w:r>
         <w:rPr>
           <w:b/>
@@ -3971,7 +4320,6 @@
         </w:rPr>
         <w:t>ControlloPrimaScelta</w:t>
       </w:r>
-      <w:proofErr w:type="spellEnd"/>
       <w:r>
         <w:rPr>
           <w:sz w:val="20"/>
@@ -3979,7 +4327,6 @@
         </w:rPr>
         <w:t xml:space="preserve"> e </w:t>
       </w:r>
-      <w:proofErr w:type="spellStart"/>
       <w:r>
         <w:rPr>
           <w:b/>
@@ -3991,7 +4338,6 @@
         </w:rPr>
         <w:t>ControlloSecondaScelta</w:t>
       </w:r>
-      <w:proofErr w:type="spellEnd"/>
       <w:r>
         <w:rPr>
           <w:sz w:val="20"/>
@@ -4019,7 +4365,6 @@
         </w:rPr>
         <w:t xml:space="preserve">il riferimento prima alla funzione </w:t>
       </w:r>
-      <w:proofErr w:type="spellStart"/>
       <w:r>
         <w:rPr>
           <w:b/>
@@ -4031,7 +4376,6 @@
         </w:rPr>
         <w:t>SceltaMatrici</w:t>
       </w:r>
-      <w:proofErr w:type="spellEnd"/>
       <w:r>
         <w:rPr>
           <w:sz w:val="20"/>
@@ -4039,7 +4383,6 @@
         </w:rPr>
         <w:t>, la quale si occupa del riferimento alle funzioni specifiche (</w:t>
       </w:r>
-      <w:proofErr w:type="spellStart"/>
       <w:r>
         <w:rPr>
           <w:b/>
@@ -4051,7 +4394,6 @@
         </w:rPr>
         <w:t>RicercaFile</w:t>
       </w:r>
-      <w:proofErr w:type="spellEnd"/>
       <w:r>
         <w:rPr>
           <w:sz w:val="20"/>
@@ -4059,7 +4401,6 @@
         </w:rPr>
         <w:t xml:space="preserve">, </w:t>
       </w:r>
-      <w:proofErr w:type="spellStart"/>
       <w:r>
         <w:rPr>
           <w:b/>
@@ -4071,7 +4412,6 @@
         </w:rPr>
         <w:t>InserisciFile</w:t>
       </w:r>
-      <w:proofErr w:type="spellEnd"/>
       <w:r>
         <w:rPr>
           <w:sz w:val="20"/>
@@ -4079,7 +4419,6 @@
         </w:rPr>
         <w:t xml:space="preserve">, </w:t>
       </w:r>
-      <w:proofErr w:type="spellStart"/>
       <w:r>
         <w:rPr>
           <w:b/>
@@ -4091,7 +4430,6 @@
         </w:rPr>
         <w:t>EliminaFile</w:t>
       </w:r>
-      <w:proofErr w:type="spellEnd"/>
       <w:r>
         <w:rPr>
           <w:sz w:val="20"/>
@@ -4099,7 +4437,6 @@
         </w:rPr>
         <w:t xml:space="preserve">, </w:t>
       </w:r>
-      <w:proofErr w:type="spellStart"/>
       <w:r>
         <w:rPr>
           <w:b/>
@@ -4111,7 +4448,6 @@
         </w:rPr>
         <w:t>SpostaFile</w:t>
       </w:r>
-      <w:proofErr w:type="spellEnd"/>
       <w:r>
         <w:rPr>
           <w:sz w:val="20"/>
@@ -4150,7 +4486,6 @@
         <w:rPr>
           <w:sz w:val="20"/>
           <w:szCs w:val="20"/>
-          <w:u w:val="single"/>
         </w:rPr>
         <w:t>d’uso</w:t>
       </w:r>
@@ -4159,7 +4494,66 @@
           <w:sz w:val="20"/>
           <w:szCs w:val="20"/>
         </w:rPr>
-        <w:t xml:space="preserve"> del programma dal file aiuto.txt, si occupa della gestione delle eccezioni e le visualizza a schermo il manuale;</w:t>
+        <w:t xml:space="preserve"> del programma dal file </w:t>
+      </w:r>
+      <w:r>
+        <w:rPr>
+          <w:b/>
+          <w:bCs/>
+          <w:sz w:val="20"/>
+          <w:szCs w:val="20"/>
+        </w:rPr>
+        <w:t>aiuto.txt</w:t>
+      </w:r>
+      <w:r>
+        <w:rPr>
+          <w:sz w:val="20"/>
+          <w:szCs w:val="20"/>
+        </w:rPr>
+        <w:t>,</w:t>
+      </w:r>
+      <w:r>
+        <w:rPr>
+          <w:sz w:val="20"/>
+          <w:szCs w:val="20"/>
+        </w:rPr>
+        <w:t xml:space="preserve"> sempre dalla stessa cartella e con il metodo </w:t>
+      </w:r>
+      <w:r>
+        <w:rPr>
+          <w:b/>
+          <w:bCs/>
+          <w:i/>
+          <w:iCs/>
+          <w:sz w:val="20"/>
+          <w:szCs w:val="20"/>
+        </w:rPr>
+        <w:t>File.ReadAllText</w:t>
+      </w:r>
+      <w:r>
+        <w:rPr>
+          <w:b/>
+          <w:bCs/>
+          <w:i/>
+          <w:iCs/>
+          <w:sz w:val="20"/>
+          <w:szCs w:val="20"/>
+        </w:rPr>
+        <w:t>()</w:t>
+      </w:r>
+      <w:r>
+        <w:rPr>
+          <w:sz w:val="20"/>
+          <w:szCs w:val="20"/>
+        </w:rPr>
+        <w:t>,</w:t>
+      </w:r>
+      <w:r>
+        <w:rPr>
+          <w:sz w:val="20"/>
+          <w:szCs w:val="20"/>
+        </w:rPr>
+        <w:t xml:space="preserve"> si occupa della gestione delle eccezioni e le visualizza a schermo il manuale;</w:t>
       </w:r>
     </w:p>
     <w:p>
@@ -4209,7 +4603,6 @@
         </w:rPr>
         <w:t xml:space="preserve"> alla funzione </w:t>
       </w:r>
-      <w:proofErr w:type="spellStart"/>
       <w:r>
         <w:rPr>
           <w:b/>
@@ -4221,7 +4614,6 @@
         </w:rPr>
         <w:t>FineProgramma</w:t>
       </w:r>
-      <w:proofErr w:type="spellEnd"/>
       <w:r>
         <w:rPr>
           <w:sz w:val="20"/>
@@ -4257,29 +4649,16 @@
           <w:szCs w:val="20"/>
         </w:rPr>
       </w:pPr>
-      <w:proofErr w:type="spellStart"/>
-      <w:r>
-        <w:rPr>
-          <w:b/>
-          <w:bCs/>
-          <w:i/>
-          <w:iCs/>
-          <w:sz w:val="20"/>
-          <w:szCs w:val="20"/>
-        </w:rPr>
-        <w:t>Console.SetWindowSize</w:t>
-      </w:r>
-      <w:proofErr w:type="spellEnd"/>
-      <w:r>
-        <w:rPr>
-          <w:b/>
-          <w:bCs/>
-          <w:i/>
-          <w:iCs/>
-          <w:sz w:val="20"/>
-          <w:szCs w:val="20"/>
-        </w:rPr>
-        <w:t>()</w:t>
+      <w:r>
+        <w:rPr>
+          <w:b/>
+          <w:bCs/>
+          <w:i/>
+          <w:iCs/>
+          <w:sz w:val="20"/>
+          <w:szCs w:val="20"/>
+        </w:rPr>
+        <w:t>Console.SetWindowSize()</w:t>
       </w:r>
       <w:r>
         <w:rPr>
@@ -4301,29 +4680,16 @@
           <w:szCs w:val="20"/>
         </w:rPr>
       </w:pPr>
-      <w:proofErr w:type="spellStart"/>
-      <w:r>
-        <w:rPr>
-          <w:b/>
-          <w:bCs/>
-          <w:i/>
-          <w:iCs/>
-          <w:sz w:val="20"/>
-          <w:szCs w:val="20"/>
-        </w:rPr>
-        <w:t>Console.Clear</w:t>
-      </w:r>
-      <w:proofErr w:type="spellEnd"/>
-      <w:r>
-        <w:rPr>
-          <w:b/>
-          <w:bCs/>
-          <w:i/>
-          <w:iCs/>
-          <w:sz w:val="20"/>
-          <w:szCs w:val="20"/>
-        </w:rPr>
-        <w:t>()</w:t>
+      <w:r>
+        <w:rPr>
+          <w:b/>
+          <w:bCs/>
+          <w:i/>
+          <w:iCs/>
+          <w:sz w:val="20"/>
+          <w:szCs w:val="20"/>
+        </w:rPr>
+        <w:t>Console.Clear()</w:t>
       </w:r>
       <w:r>
         <w:rPr>
@@ -4345,7 +4711,6 @@
           <w:szCs w:val="20"/>
         </w:rPr>
       </w:pPr>
-      <w:proofErr w:type="spellStart"/>
       <w:r>
         <w:rPr>
           <w:b/>
@@ -4357,13 +4722,42 @@
         </w:rPr>
         <w:t>Console.BackgroundColor</w:t>
       </w:r>
-      <w:proofErr w:type="spellEnd"/>
-      <w:r>
-        <w:rPr>
-          <w:sz w:val="20"/>
-          <w:szCs w:val="20"/>
-        </w:rPr>
-        <w:t>, che permette di cambiare il colore allo</w:t>
+      <w:r>
+        <w:rPr>
+          <w:sz w:val="20"/>
+          <w:szCs w:val="20"/>
+        </w:rPr>
+        <w:t>,</w:t>
+      </w:r>
+      <w:r>
+        <w:rPr>
+          <w:sz w:val="20"/>
+          <w:szCs w:val="20"/>
+        </w:rPr>
+        <w:t xml:space="preserve"> insieme a </w:t>
+      </w:r>
+      <w:r>
+        <w:rPr>
+          <w:b/>
+          <w:bCs/>
+          <w:sz w:val="20"/>
+          <w:szCs w:val="20"/>
+        </w:rPr>
+        <w:t>ConsoleColor</w:t>
+      </w:r>
+      <w:r>
+        <w:rPr>
+          <w:sz w:val="20"/>
+          <w:szCs w:val="20"/>
+        </w:rPr>
+        <w:t xml:space="preserve">, </w:t>
+      </w:r>
+      <w:r>
+        <w:rPr>
+          <w:sz w:val="20"/>
+          <w:szCs w:val="20"/>
+        </w:rPr>
+        <w:t xml:space="preserve"> che permette di cambiare il colore allo</w:t>
       </w:r>
       <w:r>
         <w:rPr>
@@ -4385,7 +4779,6 @@
           <w:szCs w:val="20"/>
         </w:rPr>
       </w:pPr>
-      <w:proofErr w:type="spellStart"/>
       <w:r>
         <w:rPr>
           <w:b/>
@@ -4397,13 +4790,42 @@
         </w:rPr>
         <w:t>Console.ForegroundColor</w:t>
       </w:r>
-      <w:proofErr w:type="spellEnd"/>
-      <w:r>
-        <w:rPr>
-          <w:sz w:val="20"/>
-          <w:szCs w:val="20"/>
-        </w:rPr>
-        <w:t>, che permette di cambiare il colore dei caratteri della console</w:t>
+      <w:r>
+        <w:rPr>
+          <w:sz w:val="20"/>
+          <w:szCs w:val="20"/>
+        </w:rPr>
+        <w:t>,</w:t>
+      </w:r>
+      <w:r>
+        <w:rPr>
+          <w:sz w:val="20"/>
+          <w:szCs w:val="20"/>
+        </w:rPr>
+        <w:t xml:space="preserve"> insieme a </w:t>
+      </w:r>
+      <w:r>
+        <w:rPr>
+          <w:b/>
+          <w:bCs/>
+          <w:sz w:val="20"/>
+          <w:szCs w:val="20"/>
+        </w:rPr>
+        <w:t>ConsoleColor</w:t>
+      </w:r>
+      <w:r>
+        <w:rPr>
+          <w:sz w:val="20"/>
+          <w:szCs w:val="20"/>
+        </w:rPr>
+        <w:t>,</w:t>
+      </w:r>
+      <w:r>
+        <w:rPr>
+          <w:sz w:val="20"/>
+          <w:szCs w:val="20"/>
+        </w:rPr>
+        <w:t xml:space="preserve"> che permette di cambiare il colore dei caratteri della console</w:t>
       </w:r>
       <w:r>
         <w:rPr>
@@ -4427,7 +4849,6 @@
         </w:rPr>
         <w:t xml:space="preserve">Altre informazioni che spiegano il funzionamento del </w:t>
       </w:r>
-      <w:proofErr w:type="spellStart"/>
       <w:r>
         <w:rPr>
           <w:b/>
@@ -4439,7 +4860,6 @@
         </w:rPr>
         <w:t>Main</w:t>
       </w:r>
-      <w:proofErr w:type="spellEnd"/>
       <w:r>
         <w:rPr>
           <w:sz w:val="20"/>
@@ -4467,7 +4887,6 @@
           <w:szCs w:val="20"/>
         </w:rPr>
       </w:pPr>
-      <w:proofErr w:type="spellStart"/>
       <w:r>
         <w:rPr>
           <w:b/>
@@ -4480,7 +4899,6 @@
         </w:rPr>
         <w:t>ControlloPrimaScelta</w:t>
       </w:r>
-      <w:proofErr w:type="spellEnd"/>
     </w:p>
     <w:p>
       <w:pPr>
@@ -4496,7 +4914,6 @@
         </w:rPr>
         <w:t xml:space="preserve">La funzione </w:t>
       </w:r>
-      <w:proofErr w:type="spellStart"/>
       <w:r>
         <w:rPr>
           <w:b/>
@@ -4508,7 +4925,6 @@
         </w:rPr>
         <w:t>ControlloPrimaScelta</w:t>
       </w:r>
-      <w:proofErr w:type="spellEnd"/>
       <w:r>
         <w:rPr>
           <w:sz w:val="20"/>
@@ -4516,7 +4932,6 @@
         </w:rPr>
         <w:t xml:space="preserve"> viene richiamata dal </w:t>
       </w:r>
-      <w:proofErr w:type="spellStart"/>
       <w:r>
         <w:rPr>
           <w:b/>
@@ -4528,7 +4943,6 @@
         </w:rPr>
         <w:t>Main</w:t>
       </w:r>
-      <w:proofErr w:type="spellEnd"/>
       <w:r>
         <w:rPr>
           <w:sz w:val="20"/>
@@ -4536,7 +4950,6 @@
         </w:rPr>
         <w:t xml:space="preserve"> nel caso in cui ci sia da verificare la correttezza dei parametri della prima scelta, cioè la scelta se accedere alle funzioni con auto in vendita o vendute,  inseriti dall’utente da tastiera. Questa funzione è composta da un ciclo </w:t>
       </w:r>
-      <w:proofErr w:type="spellStart"/>
       <w:r>
         <w:rPr>
           <w:b/>
@@ -4548,7 +4961,6 @@
         </w:rPr>
         <w:t>while</w:t>
       </w:r>
-      <w:proofErr w:type="spellEnd"/>
       <w:r>
         <w:rPr>
           <w:sz w:val="20"/>
@@ -4567,7 +4979,6 @@
           <w:szCs w:val="20"/>
         </w:rPr>
       </w:pPr>
-      <w:proofErr w:type="spellStart"/>
       <w:r>
         <w:rPr>
           <w:b/>
@@ -4578,7 +4989,6 @@
         </w:rPr>
         <w:t>ControlloSecondaScelta</w:t>
       </w:r>
-      <w:proofErr w:type="spellEnd"/>
     </w:p>
     <w:p>
       <w:pPr>
@@ -4594,7 +5004,6 @@
         </w:rPr>
         <w:t xml:space="preserve">Anche la funzione </w:t>
       </w:r>
-      <w:proofErr w:type="spellStart"/>
       <w:r>
         <w:rPr>
           <w:b/>
@@ -4606,7 +5015,6 @@
         </w:rPr>
         <w:t>ControlloSecondaScelta</w:t>
       </w:r>
-      <w:proofErr w:type="spellEnd"/>
       <w:r>
         <w:rPr>
           <w:sz w:val="20"/>
@@ -4614,7 +5022,6 @@
         </w:rPr>
         <w:t xml:space="preserve"> viene richiamata dal </w:t>
       </w:r>
-      <w:proofErr w:type="spellStart"/>
       <w:r>
         <w:rPr>
           <w:b/>
@@ -4626,7 +5033,6 @@
         </w:rPr>
         <w:t>Main</w:t>
       </w:r>
-      <w:proofErr w:type="spellEnd"/>
       <w:r>
         <w:rPr>
           <w:sz w:val="20"/>
@@ -4634,7 +5040,6 @@
         </w:rPr>
         <w:t xml:space="preserve"> nel caso in cui ci sia da verificare la correttezza dei parametri della seconda scelta, cioè la scelta se accedere alle funzioni con auto nuove o usate,  inseriti dall’utente da tastiera. Anche questa funzione è composta da un ciclo </w:t>
       </w:r>
-      <w:proofErr w:type="spellStart"/>
       <w:r>
         <w:rPr>
           <w:b/>
@@ -4646,7 +5051,6 @@
         </w:rPr>
         <w:t>while</w:t>
       </w:r>
-      <w:proofErr w:type="spellEnd"/>
       <w:r>
         <w:rPr>
           <w:sz w:val="20"/>
@@ -4665,7 +5069,6 @@
           <w:szCs w:val="20"/>
         </w:rPr>
       </w:pPr>
-      <w:proofErr w:type="spellStart"/>
       <w:r>
         <w:rPr>
           <w:b/>
@@ -4676,7 +5079,6 @@
         </w:rPr>
         <w:t>SceltaMatrici</w:t>
       </w:r>
-      <w:proofErr w:type="spellEnd"/>
     </w:p>
     <w:p>
       <w:pPr>
@@ -4692,7 +5094,6 @@
         </w:rPr>
         <w:t xml:space="preserve">La funzione </w:t>
       </w:r>
-      <w:proofErr w:type="spellStart"/>
       <w:r>
         <w:rPr>
           <w:b/>
@@ -4704,7 +5105,6 @@
         </w:rPr>
         <w:t>SceltaMatrici</w:t>
       </w:r>
-      <w:proofErr w:type="spellEnd"/>
       <w:r>
         <w:rPr>
           <w:sz w:val="20"/>
@@ -4719,7 +5119,6 @@
         </w:rPr>
         <w:t xml:space="preserve">variabili e matrici specifiche all’interno di variabili e matrici generali, che possono essere utilizzate all’interno delle funzioni specifiche (ricerca, inserimento, eliminazione, spostamento e salvataggio), con un notevole risparmio di codice. Si compone di due parti: una parte in cui, in base alle due scelte iniziali </w:t>
       </w:r>
-      <w:proofErr w:type="spellStart"/>
       <w:r>
         <w:rPr>
           <w:b/>
@@ -4731,7 +5130,6 @@
         </w:rPr>
         <w:t>primaScelta</w:t>
       </w:r>
-      <w:proofErr w:type="spellEnd"/>
       <w:r>
         <w:rPr>
           <w:sz w:val="20"/>
@@ -4739,7 +5137,6 @@
         </w:rPr>
         <w:t xml:space="preserve"> e </w:t>
       </w:r>
-      <w:proofErr w:type="spellStart"/>
       <w:r>
         <w:rPr>
           <w:b/>
@@ -4751,7 +5148,6 @@
         </w:rPr>
         <w:t>secondaScelta</w:t>
       </w:r>
-      <w:proofErr w:type="spellEnd"/>
       <w:r>
         <w:rPr>
           <w:sz w:val="20"/>
@@ -4759,7 +5155,6 @@
         </w:rPr>
         <w:t xml:space="preserve">, viene scelto quali variabili devono essere inserite all’interno di quelle generali, e un’altra parte dove, in base al valore di </w:t>
       </w:r>
-      <w:proofErr w:type="spellStart"/>
       <w:r>
         <w:rPr>
           <w:b/>
@@ -4771,22 +5166,28 @@
         </w:rPr>
         <w:t>sceltaIniziale</w:t>
       </w:r>
-      <w:proofErr w:type="spellEnd"/>
-      <w:r>
-        <w:rPr>
-          <w:sz w:val="20"/>
-          <w:szCs w:val="20"/>
-        </w:rPr>
-        <w:t>, fa riferimento alle funzioni specifiche che sono state scelte con la prima richiesta.</w:t>
-      </w:r>
-    </w:p>
-    <w:p>
-      <w:pPr>
-        <w:rPr>
-          <w:sz w:val="20"/>
-          <w:szCs w:val="20"/>
-        </w:rPr>
-      </w:pPr>
+      <w:r>
+        <w:rPr>
+          <w:sz w:val="20"/>
+          <w:szCs w:val="20"/>
+        </w:rPr>
+        <w:t xml:space="preserve">, fa riferimento alle funzioni specifiche che sono state scelte con </w:t>
+      </w:r>
+      <w:r>
+        <w:rPr>
+          <w:sz w:val="20"/>
+          <w:szCs w:val="20"/>
+        </w:rPr>
+        <w:lastRenderedPageBreak/>
+        <w:t>la prima richiesta.</w:t>
+      </w:r>
+      <w:r>
+        <w:rPr>
+          <w:sz w:val="20"/>
+          <w:szCs w:val="20"/>
+        </w:rPr>
+        <w:t xml:space="preserve"> </w:t>
+      </w:r>
       <w:r>
         <w:rPr>
           <w:sz w:val="20"/>
@@ -4794,7 +5195,6 @@
         </w:rPr>
         <w:t xml:space="preserve">Altre informazioni che spiegano il funzionamento di </w:t>
       </w:r>
-      <w:proofErr w:type="spellStart"/>
       <w:r>
         <w:rPr>
           <w:b/>
@@ -4806,7 +5206,6 @@
         </w:rPr>
         <w:t>SceltaMatrici</w:t>
       </w:r>
-      <w:proofErr w:type="spellEnd"/>
       <w:r>
         <w:rPr>
           <w:sz w:val="20"/>
@@ -4818,14 +5217,6 @@
     <w:p>
       <w:pPr>
         <w:rPr>
-          <w:sz w:val="20"/>
-          <w:szCs w:val="20"/>
-        </w:rPr>
-      </w:pPr>
-    </w:p>
-    <w:p>
-      <w:pPr>
-        <w:rPr>
           <w:b/>
           <w:bCs/>
           <w:i/>
@@ -4835,7 +5226,6 @@
           <w:szCs w:val="20"/>
         </w:rPr>
       </w:pPr>
-      <w:proofErr w:type="spellStart"/>
       <w:r>
         <w:rPr>
           <w:b/>
@@ -4848,7 +5238,6 @@
         </w:rPr>
         <w:t>RicercaFile</w:t>
       </w:r>
-      <w:proofErr w:type="spellEnd"/>
     </w:p>
     <w:p>
       <w:pPr>
@@ -4864,7 +5253,6 @@
         </w:rPr>
         <w:t xml:space="preserve">La funzione </w:t>
       </w:r>
-      <w:proofErr w:type="spellStart"/>
       <w:r>
         <w:rPr>
           <w:b/>
@@ -4876,7 +5264,6 @@
         </w:rPr>
         <w:t>RicercaFile</w:t>
       </w:r>
-      <w:proofErr w:type="spellEnd"/>
       <w:r>
         <w:rPr>
           <w:sz w:val="20"/>
@@ -4891,7 +5278,6 @@
         </w:rPr>
         <w:t xml:space="preserve">e lo spostamento: questi ultimi due, in particolare, come detto all’interno dell’analisi funzionale, funzionano prima con una ricerca e poi con le funzioni specifiche. Detto questo, la funzione </w:t>
       </w:r>
-      <w:proofErr w:type="spellStart"/>
       <w:r>
         <w:rPr>
           <w:b/>
@@ -4903,7 +5289,6 @@
         </w:rPr>
         <w:t>SceltaMatrici</w:t>
       </w:r>
-      <w:proofErr w:type="spellEnd"/>
       <w:r>
         <w:rPr>
           <w:sz w:val="20"/>
@@ -4911,7 +5296,6 @@
         </w:rPr>
         <w:t xml:space="preserve"> da riferimento alla funzione </w:t>
       </w:r>
-      <w:proofErr w:type="spellStart"/>
       <w:r>
         <w:rPr>
           <w:b/>
@@ -4923,7 +5307,6 @@
         </w:rPr>
         <w:t>RicercaFile</w:t>
       </w:r>
-      <w:proofErr w:type="spellEnd"/>
       <w:r>
         <w:rPr>
           <w:sz w:val="20"/>
@@ -4931,19 +5314,39 @@
         </w:rPr>
         <w:t xml:space="preserve"> se il valore di </w:t>
       </w:r>
-      <w:proofErr w:type="spellStart"/>
-      <w:r>
-        <w:rPr>
-          <w:b/>
-          <w:bCs/>
-          <w:i/>
-          <w:iCs/>
-          <w:sz w:val="20"/>
-          <w:szCs w:val="20"/>
-        </w:rPr>
-        <w:t>sceltaIniziazle</w:t>
-      </w:r>
-      <w:proofErr w:type="spellEnd"/>
+      <w:r>
+        <w:rPr>
+          <w:b/>
+          <w:bCs/>
+          <w:i/>
+          <w:iCs/>
+          <w:sz w:val="20"/>
+          <w:szCs w:val="20"/>
+        </w:rPr>
+        <w:t>sceltaInizia</w:t>
+      </w:r>
+      <w:r>
+        <w:rPr>
+          <w:b/>
+          <w:bCs/>
+          <w:i/>
+          <w:iCs/>
+          <w:sz w:val="20"/>
+          <w:szCs w:val="20"/>
+        </w:rPr>
+        <w:t>l</w:t>
+      </w:r>
+      <w:r>
+        <w:rPr>
+          <w:b/>
+          <w:bCs/>
+          <w:i/>
+          <w:iCs/>
+          <w:sz w:val="20"/>
+          <w:szCs w:val="20"/>
+        </w:rPr>
+        <w:t>e</w:t>
+      </w:r>
       <w:r>
         <w:rPr>
           <w:sz w:val="20"/>
@@ -5024,6 +5427,24 @@
           <w:sz w:val="20"/>
           <w:szCs w:val="20"/>
         </w:rPr>
+        <w:t xml:space="preserve">, che vengono sempre convertiti in maiuscolo con </w:t>
+      </w:r>
+      <w:r>
+        <w:rPr>
+          <w:b/>
+          <w:bCs/>
+          <w:i/>
+          <w:iCs/>
+          <w:sz w:val="20"/>
+          <w:szCs w:val="20"/>
+        </w:rPr>
+        <w:t>.ToUpper()</w:t>
+      </w:r>
+      <w:r>
+        <w:rPr>
+          <w:sz w:val="20"/>
+          <w:szCs w:val="20"/>
+        </w:rPr>
         <w:t>;</w:t>
       </w:r>
     </w:p>
@@ -5046,19 +5467,89 @@
         </w:rPr>
         <w:t>la verifica di compatibilità dei filtri inseriti con ciò che si trova negli array, che avviene attraverso un confronto fra stringhe che, grazie alle impostazioni della cultura (</w:t>
       </w:r>
-      <w:proofErr w:type="spellStart"/>
-      <w:r>
-        <w:rPr>
-          <w:b/>
-          <w:bCs/>
-          <w:i/>
-          <w:iCs/>
-          <w:sz w:val="20"/>
-          <w:szCs w:val="20"/>
-        </w:rPr>
-        <w:t>CultureInfo</w:t>
-      </w:r>
-      <w:proofErr w:type="spellEnd"/>
+      <w:r>
+        <w:rPr>
+          <w:sz w:val="20"/>
+          <w:szCs w:val="20"/>
+        </w:rPr>
+        <w:t>con l’uso della classe</w:t>
+      </w:r>
+      <w:r>
+        <w:rPr>
+          <w:b/>
+          <w:bCs/>
+          <w:i/>
+          <w:iCs/>
+          <w:sz w:val="20"/>
+          <w:szCs w:val="20"/>
+        </w:rPr>
+        <w:t xml:space="preserve"> CultureInfo </w:t>
+      </w:r>
+      <w:r>
+        <w:rPr>
+          <w:sz w:val="20"/>
+          <w:szCs w:val="20"/>
+        </w:rPr>
+        <w:t>e poi del metodo</w:t>
+      </w:r>
+      <w:r>
+        <w:rPr>
+          <w:b/>
+          <w:bCs/>
+          <w:i/>
+          <w:iCs/>
+          <w:sz w:val="20"/>
+          <w:szCs w:val="20"/>
+        </w:rPr>
+        <w:t xml:space="preserve"> String.Compare </w:t>
+      </w:r>
+      <w:r>
+        <w:rPr>
+          <w:sz w:val="20"/>
+          <w:szCs w:val="20"/>
+        </w:rPr>
+        <w:t>insieme a</w:t>
+      </w:r>
+      <w:r>
+        <w:rPr>
+          <w:b/>
+          <w:bCs/>
+          <w:i/>
+          <w:iCs/>
+          <w:sz w:val="20"/>
+          <w:szCs w:val="20"/>
+        </w:rPr>
+        <w:t xml:space="preserve"> Compare.</w:t>
+      </w:r>
+      <w:r>
+        <w:rPr>
+          <w:b/>
+          <w:bCs/>
+          <w:i/>
+          <w:iCs/>
+          <w:sz w:val="20"/>
+          <w:szCs w:val="20"/>
+        </w:rPr>
+        <w:t>Options.IgnoreSymbols</w:t>
+      </w:r>
+      <w:r>
+        <w:rPr>
+          <w:sz w:val="20"/>
+          <w:szCs w:val="20"/>
+        </w:rPr>
+        <w:t>, che ignora i simboli</w:t>
+      </w:r>
+      <w:r>
+        <w:rPr>
+          <w:b/>
+          <w:bCs/>
+          <w:i/>
+          <w:iCs/>
+          <w:sz w:val="20"/>
+          <w:szCs w:val="20"/>
+        </w:rPr>
+        <w:t xml:space="preserve"> </w:t>
+      </w:r>
       <w:r>
         <w:rPr>
           <w:sz w:val="20"/>
@@ -5122,7 +5613,6 @@
         </w:rPr>
         <w:t xml:space="preserve"> di </w:t>
       </w:r>
-      <w:proofErr w:type="spellStart"/>
       <w:r>
         <w:rPr>
           <w:b/>
@@ -5134,7 +5624,6 @@
         </w:rPr>
         <w:t>RicercaFile</w:t>
       </w:r>
-      <w:proofErr w:type="spellEnd"/>
       <w:r>
         <w:rPr>
           <w:sz w:val="20"/>
@@ -5155,7 +5644,6 @@
           <w:szCs w:val="20"/>
         </w:rPr>
       </w:pPr>
-      <w:proofErr w:type="spellStart"/>
       <w:r>
         <w:rPr>
           <w:b/>
@@ -5168,7 +5656,6 @@
         </w:rPr>
         <w:t>InserisciFile</w:t>
       </w:r>
-      <w:proofErr w:type="spellEnd"/>
     </w:p>
     <w:p>
       <w:pPr>
@@ -5191,7 +5678,6 @@
         </w:rPr>
         <w:t xml:space="preserve"> si usa la funzione </w:t>
       </w:r>
-      <w:proofErr w:type="spellStart"/>
       <w:r>
         <w:rPr>
           <w:b/>
@@ -5203,15 +5689,56 @@
         </w:rPr>
         <w:t>InserisciFile</w:t>
       </w:r>
-      <w:proofErr w:type="spellEnd"/>
-      <w:r>
-        <w:rPr>
-          <w:sz w:val="20"/>
-          <w:szCs w:val="20"/>
-        </w:rPr>
-        <w:t xml:space="preserve">. Prima di accedere a questa funzione, però, le richieste delle caratteristiche delle auto si trovano all’interno della funzione </w:t>
-      </w:r>
-      <w:proofErr w:type="spellStart"/>
+      <w:r>
+        <w:rPr>
+          <w:sz w:val="20"/>
+          <w:szCs w:val="20"/>
+        </w:rPr>
+        <w:t>. Prima di accedere a questa funzione, però, le richieste delle caratteristiche delle auto</w:t>
+      </w:r>
+      <w:r>
+        <w:rPr>
+          <w:sz w:val="20"/>
+          <w:szCs w:val="20"/>
+        </w:rPr>
+        <w:t xml:space="preserve">, convertite tutte in maiuscolo con il metodo </w:t>
+      </w:r>
+      <w:r>
+        <w:rPr>
+          <w:b/>
+          <w:bCs/>
+          <w:i/>
+          <w:iCs/>
+          <w:sz w:val="20"/>
+          <w:szCs w:val="20"/>
+        </w:rPr>
+        <w:t>.ToUpper</w:t>
+      </w:r>
+      <w:r>
+        <w:rPr>
+          <w:b/>
+          <w:bCs/>
+          <w:i/>
+          <w:iCs/>
+          <w:sz w:val="20"/>
+          <w:szCs w:val="20"/>
+        </w:rPr>
+        <w:t>()</w:t>
+      </w:r>
+      <w:r>
+        <w:rPr>
+          <w:sz w:val="20"/>
+          <w:szCs w:val="20"/>
+        </w:rPr>
+        <w:t>,</w:t>
+      </w:r>
+      <w:r>
+        <w:rPr>
+          <w:sz w:val="20"/>
+          <w:szCs w:val="20"/>
+        </w:rPr>
+        <w:t xml:space="preserve"> si trovano all’interno della funzione </w:t>
+      </w:r>
       <w:r>
         <w:rPr>
           <w:b/>
@@ -5223,7 +5750,6 @@
         </w:rPr>
         <w:t>SceltaMatrici</w:t>
       </w:r>
-      <w:proofErr w:type="spellEnd"/>
       <w:r>
         <w:rPr>
           <w:sz w:val="20"/>
@@ -5231,7 +5757,6 @@
         </w:rPr>
         <w:t xml:space="preserve">, che poi fa riferimento a </w:t>
       </w:r>
-      <w:proofErr w:type="spellStart"/>
       <w:r>
         <w:rPr>
           <w:b/>
@@ -5243,7 +5768,6 @@
         </w:rPr>
         <w:t>InserisciFile</w:t>
       </w:r>
-      <w:proofErr w:type="spellEnd"/>
       <w:r>
         <w:rPr>
           <w:sz w:val="20"/>
@@ -5258,7 +5782,6 @@
         </w:rPr>
         <w:t xml:space="preserve">, insieme alle altre auto e il carattere divisore del file (‘:’, l’array è </w:t>
       </w:r>
-      <w:proofErr w:type="spellStart"/>
       <w:r>
         <w:rPr>
           <w:b/>
@@ -5270,7 +5793,6 @@
         </w:rPr>
         <w:t>autoDaInserire</w:t>
       </w:r>
-      <w:proofErr w:type="spellEnd"/>
       <w:r>
         <w:rPr>
           <w:sz w:val="20"/>
@@ -5299,7 +5821,6 @@
         </w:rPr>
         <w:t xml:space="preserve">: attraverso un ciclo for, si confrontano le varie celle attraverso il confronto fra stringhe (sempre con il metodo </w:t>
       </w:r>
-      <w:proofErr w:type="spellStart"/>
       <w:r>
         <w:rPr>
           <w:b/>
@@ -5329,15 +5850,27 @@
         </w:rPr>
         <w:t>Compare</w:t>
       </w:r>
-      <w:proofErr w:type="spellEnd"/>
-      <w:r>
-        <w:rPr>
-          <w:sz w:val="20"/>
-          <w:szCs w:val="20"/>
-        </w:rPr>
-        <w:t xml:space="preserve"> con prima le </w:t>
-      </w:r>
-      <w:proofErr w:type="spellStart"/>
+      <w:r>
+        <w:rPr>
+          <w:sz w:val="20"/>
+          <w:szCs w:val="20"/>
+        </w:rPr>
+        <w:t xml:space="preserve"> con prima l</w:t>
+      </w:r>
+      <w:r>
+        <w:rPr>
+          <w:sz w:val="20"/>
+          <w:szCs w:val="20"/>
+        </w:rPr>
+        <w:t>a classe</w:t>
+      </w:r>
+      <w:r>
+        <w:rPr>
+          <w:sz w:val="20"/>
+          <w:szCs w:val="20"/>
+        </w:rPr>
+        <w:t xml:space="preserve"> </w:t>
+      </w:r>
       <w:r>
         <w:rPr>
           <w:b/>
@@ -5349,7 +5882,6 @@
         </w:rPr>
         <w:t>CultureInfo</w:t>
       </w:r>
-      <w:proofErr w:type="spellEnd"/>
       <w:r>
         <w:rPr>
           <w:sz w:val="20"/>
@@ -5357,7 +5889,13 @@
         </w:rPr>
         <w:t xml:space="preserve">, poi </w:t>
       </w:r>
-      <w:proofErr w:type="spellStart"/>
+      <w:r>
+        <w:rPr>
+          <w:sz w:val="20"/>
+          <w:szCs w:val="20"/>
+        </w:rPr>
+        <w:t xml:space="preserve">il metodo </w:t>
+      </w:r>
       <w:r>
         <w:rPr>
           <w:b/>
@@ -5369,7 +5907,6 @@
         </w:rPr>
         <w:t>Compare.Options.IgnoreSymbols</w:t>
       </w:r>
-      <w:proofErr w:type="spellEnd"/>
       <w:r>
         <w:rPr>
           <w:sz w:val="20"/>
@@ -5377,7 +5914,6 @@
         </w:rPr>
         <w:t xml:space="preserve">, che ignora i simboli) e si ordinano con algoritmo paragonabile a </w:t>
       </w:r>
-      <w:proofErr w:type="spellStart"/>
       <w:r>
         <w:rPr>
           <w:b/>
@@ -5389,7 +5925,6 @@
         </w:rPr>
         <w:t>Bubble</w:t>
       </w:r>
-      <w:proofErr w:type="spellEnd"/>
       <w:r>
         <w:rPr>
           <w:b/>
@@ -5426,7 +5961,6 @@
         </w:rPr>
         <w:t>. Infine inserisce tutto il contenuto ordinato all’interno di una nuova stringa (</w:t>
       </w:r>
-      <w:proofErr w:type="spellStart"/>
       <w:r>
         <w:rPr>
           <w:b/>
@@ -5438,7 +5972,6 @@
         </w:rPr>
         <w:t>autoDaSalvare</w:t>
       </w:r>
-      <w:proofErr w:type="spellEnd"/>
       <w:r>
         <w:rPr>
           <w:sz w:val="20"/>
@@ -5464,6 +5997,49 @@
         </w:rPr>
         <w:t xml:space="preserve">. </w:t>
       </w:r>
+      <w:r>
+        <w:rPr>
+          <w:sz w:val="20"/>
+          <w:szCs w:val="20"/>
+        </w:rPr>
+        <w:t>Altre informazioni che spiegano il funzionamento</w:t>
+      </w:r>
+      <w:r>
+        <w:rPr>
+          <w:sz w:val="20"/>
+          <w:szCs w:val="20"/>
+        </w:rPr>
+        <w:t xml:space="preserve"> di </w:t>
+      </w:r>
+      <w:r>
+        <w:rPr>
+          <w:b/>
+          <w:bCs/>
+          <w:i/>
+          <w:iCs/>
+          <w:sz w:val="20"/>
+          <w:szCs w:val="20"/>
+        </w:rPr>
+        <w:t>Inserisci</w:t>
+      </w:r>
+      <w:r>
+        <w:rPr>
+          <w:b/>
+          <w:bCs/>
+          <w:i/>
+          <w:iCs/>
+          <w:sz w:val="20"/>
+          <w:szCs w:val="20"/>
+        </w:rPr>
+        <w:t>File</w:t>
+      </w:r>
+      <w:r>
+        <w:rPr>
+          <w:sz w:val="20"/>
+          <w:szCs w:val="20"/>
+        </w:rPr>
+        <w:t xml:space="preserve">, delle sue istruzioni e dei suoi metodi si possono consultare nella documentazione interna del software. </w:t>
+      </w:r>
     </w:p>
     <w:p>
       <w:pPr>
@@ -5477,7 +6053,6 @@
           <w:szCs w:val="20"/>
         </w:rPr>
       </w:pPr>
-      <w:proofErr w:type="spellStart"/>
       <w:r>
         <w:rPr>
           <w:b/>
@@ -5490,7 +6065,6 @@
         </w:rPr>
         <w:t>EliminaFle</w:t>
       </w:r>
-      <w:proofErr w:type="spellEnd"/>
     </w:p>
     <w:p>
       <w:pPr>
@@ -5506,7 +6080,6 @@
         </w:rPr>
         <w:t xml:space="preserve">Dopo le scelta iniziali  effettuate a inizio programma per eliminare un’auto e l’attivazione della funzione di ricerca, si arriva alla funzione </w:t>
       </w:r>
-      <w:proofErr w:type="spellStart"/>
       <w:r>
         <w:rPr>
           <w:b/>
@@ -5518,7 +6091,6 @@
         </w:rPr>
         <w:t>EliminaFile</w:t>
       </w:r>
-      <w:proofErr w:type="spellEnd"/>
       <w:r>
         <w:rPr>
           <w:sz w:val="20"/>
@@ -5526,7 +6098,6 @@
         </w:rPr>
         <w:t xml:space="preserve">, alla quale ha fatto riferimento </w:t>
       </w:r>
-      <w:proofErr w:type="spellStart"/>
       <w:r>
         <w:rPr>
           <w:b/>
@@ -5538,7 +6109,6 @@
         </w:rPr>
         <w:t>RicercaFile</w:t>
       </w:r>
-      <w:proofErr w:type="spellEnd"/>
       <w:r>
         <w:rPr>
           <w:sz w:val="20"/>
@@ -5546,7 +6116,6 @@
         </w:rPr>
         <w:t>. Durante la ricerca vengono salvati all’interno di un array (</w:t>
       </w:r>
-      <w:proofErr w:type="spellStart"/>
       <w:r>
         <w:rPr>
           <w:b/>
@@ -5558,7 +6127,6 @@
         </w:rPr>
         <w:t>posizioniAuto</w:t>
       </w:r>
-      <w:proofErr w:type="spellEnd"/>
       <w:r>
         <w:rPr>
           <w:sz w:val="20"/>
@@ -5587,7 +6155,6 @@
         </w:rPr>
         <w:t>: dopo che l’utente inserisce il numero, questo viene decrementato (le matrici hanno come primo valore 0) e viene utilizzato come indice per indentificare l’automobile da eliminare. In questo modo, viene creata una nuova stringa (</w:t>
       </w:r>
-      <w:proofErr w:type="spellStart"/>
       <w:r>
         <w:rPr>
           <w:b/>
@@ -5599,7 +6166,6 @@
         </w:rPr>
         <w:t>autoDaSalvare</w:t>
       </w:r>
-      <w:proofErr w:type="spellEnd"/>
       <w:r>
         <w:rPr>
           <w:sz w:val="20"/>
@@ -5607,7 +6173,6 @@
         </w:rPr>
         <w:t xml:space="preserve">) in cui vengono inserite tutte le auto, con le caratteristiche separate dai due punti, tranne quella con l’indice indicato dall’utente. Una volta terminata questa operazione, la funzione </w:t>
       </w:r>
-      <w:proofErr w:type="spellStart"/>
       <w:r>
         <w:rPr>
           <w:b/>
@@ -5619,7 +6184,6 @@
         </w:rPr>
         <w:t>EliminaFile</w:t>
       </w:r>
-      <w:proofErr w:type="spellEnd"/>
       <w:r>
         <w:rPr>
           <w:sz w:val="20"/>
@@ -5645,6 +6209,56 @@
         </w:rPr>
         <w:t>.</w:t>
       </w:r>
+      <w:r>
+        <w:rPr>
+          <w:sz w:val="20"/>
+          <w:szCs w:val="20"/>
+        </w:rPr>
+        <w:t xml:space="preserve"> </w:t>
+      </w:r>
+      <w:r>
+        <w:rPr>
+          <w:sz w:val="20"/>
+          <w:szCs w:val="20"/>
+        </w:rPr>
+        <w:t>Altre informazioni che spiegano il funzionamento</w:t>
+      </w:r>
+      <w:r>
+        <w:rPr>
+          <w:sz w:val="20"/>
+          <w:szCs w:val="20"/>
+        </w:rPr>
+        <w:t xml:space="preserve"> di </w:t>
+      </w:r>
+      <w:r>
+        <w:rPr>
+          <w:b/>
+          <w:bCs/>
+          <w:i/>
+          <w:iCs/>
+          <w:sz w:val="20"/>
+          <w:szCs w:val="20"/>
+        </w:rPr>
+        <w:t>Elimina</w:t>
+      </w:r>
+      <w:r>
+        <w:rPr>
+          <w:b/>
+          <w:bCs/>
+          <w:i/>
+          <w:iCs/>
+          <w:sz w:val="20"/>
+          <w:szCs w:val="20"/>
+        </w:rPr>
+        <w:t>File</w:t>
+      </w:r>
+      <w:r>
+        <w:rPr>
+          <w:sz w:val="20"/>
+          <w:szCs w:val="20"/>
+        </w:rPr>
+        <w:t>, delle sue istruzioni e dei suoi metodi si possono consultare nella documentazione interna del software.</w:t>
+      </w:r>
     </w:p>
     <w:p>
       <w:pPr>
@@ -5658,7 +6272,6 @@
           <w:szCs w:val="20"/>
         </w:rPr>
       </w:pPr>
-      <w:proofErr w:type="spellStart"/>
       <w:r>
         <w:rPr>
           <w:b/>
@@ -5671,7 +6284,6 @@
         </w:rPr>
         <w:t>SpostaFile</w:t>
       </w:r>
-      <w:proofErr w:type="spellEnd"/>
     </w:p>
     <w:p>
       <w:pPr>
@@ -5687,7 +6299,6 @@
         </w:rPr>
         <w:t xml:space="preserve">Per eseguire lo spostamento, si fa uso delle funzioni </w:t>
       </w:r>
-      <w:proofErr w:type="spellStart"/>
       <w:r>
         <w:rPr>
           <w:b/>
@@ -5699,7 +6310,6 @@
         </w:rPr>
         <w:t>RicercaFile</w:t>
       </w:r>
-      <w:proofErr w:type="spellEnd"/>
       <w:r>
         <w:rPr>
           <w:sz w:val="20"/>
@@ -5707,7 +6317,6 @@
         </w:rPr>
         <w:t xml:space="preserve">, </w:t>
       </w:r>
-      <w:proofErr w:type="spellStart"/>
       <w:r>
         <w:rPr>
           <w:b/>
@@ -5719,7 +6328,6 @@
         </w:rPr>
         <w:t>SpostaFile</w:t>
       </w:r>
-      <w:proofErr w:type="spellEnd"/>
       <w:r>
         <w:rPr>
           <w:sz w:val="20"/>
@@ -5727,7 +6335,176 @@
         </w:rPr>
         <w:t xml:space="preserve">, </w:t>
       </w:r>
-      <w:proofErr w:type="spellStart"/>
+      <w:r>
+        <w:rPr>
+          <w:b/>
+          <w:bCs/>
+          <w:i/>
+          <w:iCs/>
+          <w:sz w:val="20"/>
+          <w:szCs w:val="20"/>
+        </w:rPr>
+        <w:t xml:space="preserve">InserisciFile </w:t>
+      </w:r>
+      <w:r>
+        <w:rPr>
+          <w:sz w:val="20"/>
+          <w:szCs w:val="20"/>
+        </w:rPr>
+        <w:t xml:space="preserve">e </w:t>
+      </w:r>
+      <w:r>
+        <w:rPr>
+          <w:b/>
+          <w:bCs/>
+          <w:i/>
+          <w:iCs/>
+          <w:sz w:val="20"/>
+          <w:szCs w:val="20"/>
+        </w:rPr>
+        <w:t>EliminaFile</w:t>
+      </w:r>
+      <w:r>
+        <w:rPr>
+          <w:sz w:val="20"/>
+          <w:szCs w:val="20"/>
+        </w:rPr>
+        <w:t>. All’inizio si effettua la ricerca (</w:t>
+      </w:r>
+      <w:r>
+        <w:rPr>
+          <w:b/>
+          <w:bCs/>
+          <w:i/>
+          <w:iCs/>
+          <w:sz w:val="20"/>
+          <w:szCs w:val="20"/>
+        </w:rPr>
+        <w:t>RicercaFile</w:t>
+      </w:r>
+      <w:r>
+        <w:rPr>
+          <w:sz w:val="20"/>
+          <w:szCs w:val="20"/>
+        </w:rPr>
+        <w:t xml:space="preserve">) fra le auto, viene chiesto all’utente quale auto vuole spostare: in questo momento la funzione in esecuzione è </w:t>
+      </w:r>
+      <w:r>
+        <w:rPr>
+          <w:b/>
+          <w:bCs/>
+          <w:i/>
+          <w:iCs/>
+          <w:sz w:val="20"/>
+          <w:szCs w:val="20"/>
+        </w:rPr>
+        <w:t>EliminaFile</w:t>
+      </w:r>
+      <w:r>
+        <w:rPr>
+          <w:sz w:val="20"/>
+          <w:szCs w:val="20"/>
+        </w:rPr>
+        <w:t>, la quale, sapendo che la scelta iniziale è “</w:t>
+      </w:r>
+      <w:r>
+        <w:rPr>
+          <w:b/>
+          <w:bCs/>
+          <w:sz w:val="20"/>
+          <w:szCs w:val="20"/>
+        </w:rPr>
+        <w:t>SPOSTA</w:t>
+      </w:r>
+      <w:r>
+        <w:rPr>
+          <w:sz w:val="20"/>
+          <w:szCs w:val="20"/>
+        </w:rPr>
+        <w:t xml:space="preserve">”, richiama </w:t>
+      </w:r>
+      <w:r>
+        <w:rPr>
+          <w:b/>
+          <w:bCs/>
+          <w:i/>
+          <w:iCs/>
+          <w:sz w:val="20"/>
+          <w:szCs w:val="20"/>
+        </w:rPr>
+        <w:t>SpostaFile</w:t>
+      </w:r>
+      <w:r>
+        <w:rPr>
+          <w:sz w:val="20"/>
+          <w:szCs w:val="20"/>
+        </w:rPr>
+        <w:t>: qui sono contenute le due nuove richieste</w:t>
+      </w:r>
+      <w:r>
+        <w:rPr>
+          <w:sz w:val="20"/>
+          <w:szCs w:val="20"/>
+        </w:rPr>
+        <w:t xml:space="preserve"> che riguardano</w:t>
+      </w:r>
+      <w:r>
+        <w:rPr>
+          <w:sz w:val="20"/>
+          <w:szCs w:val="20"/>
+        </w:rPr>
+        <w:t xml:space="preserve"> la nuova destinazione dell’auto (vendita/venduta, nuova/usata), poi</w:t>
+      </w:r>
+      <w:r>
+        <w:rPr>
+          <w:sz w:val="20"/>
+          <w:szCs w:val="20"/>
+        </w:rPr>
+        <w:t xml:space="preserve"> tutte le scelte </w:t>
+      </w:r>
+      <w:r>
+        <w:rPr>
+          <w:b/>
+          <w:bCs/>
+          <w:i/>
+          <w:iCs/>
+          <w:sz w:val="20"/>
+          <w:szCs w:val="20"/>
+        </w:rPr>
+        <w:t>if/else</w:t>
+      </w:r>
+      <w:r>
+        <w:rPr>
+          <w:b/>
+          <w:bCs/>
+          <w:i/>
+          <w:iCs/>
+          <w:sz w:val="20"/>
+          <w:szCs w:val="20"/>
+        </w:rPr>
+        <w:t xml:space="preserve"> </w:t>
+      </w:r>
+      <w:r>
+        <w:rPr>
+          <w:sz w:val="20"/>
+          <w:szCs w:val="20"/>
+        </w:rPr>
+        <w:t xml:space="preserve">con le operazioni </w:t>
+      </w:r>
+      <w:r>
+        <w:rPr>
+          <w:sz w:val="20"/>
+          <w:szCs w:val="20"/>
+        </w:rPr>
+        <w:t xml:space="preserve">. Poi </w:t>
+      </w:r>
+      <w:r>
+        <w:rPr>
+          <w:sz w:val="20"/>
+          <w:szCs w:val="20"/>
+        </w:rPr>
+        <w:t xml:space="preserve">viene richiamata la funzione </w:t>
+      </w:r>
       <w:r>
         <w:rPr>
           <w:b/>
@@ -5739,7 +6516,561 @@
         </w:rPr>
         <w:t>InserisciFile</w:t>
       </w:r>
-      <w:proofErr w:type="spellEnd"/>
+      <w:r>
+        <w:rPr>
+          <w:sz w:val="20"/>
+          <w:szCs w:val="20"/>
+        </w:rPr>
+        <w:t xml:space="preserve">, con conseguente inserimento dell’auto con le informazioni aggiornate all’interno del nuovo file e, infine, ritorna alla funzione </w:t>
+      </w:r>
+      <w:r>
+        <w:rPr>
+          <w:b/>
+          <w:bCs/>
+          <w:i/>
+          <w:iCs/>
+          <w:sz w:val="20"/>
+          <w:szCs w:val="20"/>
+        </w:rPr>
+        <w:t xml:space="preserve">EliminaFile </w:t>
+      </w:r>
+      <w:r>
+        <w:rPr>
+          <w:sz w:val="20"/>
+          <w:szCs w:val="20"/>
+        </w:rPr>
+        <w:t>per terminare il procedimento con l’eliminazione dal precedente file di appartenenza.</w:t>
+      </w:r>
+      <w:r>
+        <w:rPr>
+          <w:sz w:val="20"/>
+          <w:szCs w:val="20"/>
+        </w:rPr>
+        <w:t>Altre informazioni che spiegano il funzionamento</w:t>
+      </w:r>
+      <w:r>
+        <w:rPr>
+          <w:sz w:val="20"/>
+          <w:szCs w:val="20"/>
+        </w:rPr>
+        <w:t xml:space="preserve"> di </w:t>
+      </w:r>
+      <w:r>
+        <w:rPr>
+          <w:b/>
+          <w:bCs/>
+          <w:i/>
+          <w:iCs/>
+          <w:sz w:val="20"/>
+          <w:szCs w:val="20"/>
+        </w:rPr>
+        <w:t>Sposta</w:t>
+      </w:r>
+      <w:r>
+        <w:rPr>
+          <w:b/>
+          <w:bCs/>
+          <w:i/>
+          <w:iCs/>
+          <w:sz w:val="20"/>
+          <w:szCs w:val="20"/>
+        </w:rPr>
+        <w:t>File</w:t>
+      </w:r>
+      <w:r>
+        <w:rPr>
+          <w:sz w:val="20"/>
+          <w:szCs w:val="20"/>
+        </w:rPr>
+        <w:t>, delle sue istruzioni e dei suoi metodi si possono consultare nella documentazione interna del software.</w:t>
+      </w:r>
+    </w:p>
+    <w:p>
+      <w:pPr>
+        <w:rPr>
+          <w:b/>
+          <w:bCs/>
+          <w:i/>
+          <w:iCs/>
+          <w:color w:val="FF0000"/>
+          <w:sz w:val="20"/>
+          <w:szCs w:val="20"/>
+        </w:rPr>
+      </w:pPr>
+      <w:r>
+        <w:rPr>
+          <w:b/>
+          <w:bCs/>
+          <w:i/>
+          <w:iCs/>
+          <w:color w:val="FF0000"/>
+          <w:sz w:val="20"/>
+          <w:szCs w:val="20"/>
+        </w:rPr>
+        <w:lastRenderedPageBreak/>
+        <w:t>Salvataggio</w:t>
+      </w:r>
+    </w:p>
+    <w:p>
+      <w:pPr>
+        <w:rPr>
+          <w:sz w:val="20"/>
+          <w:szCs w:val="20"/>
+        </w:rPr>
+      </w:pPr>
+      <w:r>
+        <w:rPr>
+          <w:sz w:val="20"/>
+          <w:szCs w:val="20"/>
+        </w:rPr>
+        <w:t xml:space="preserve">La funzione </w:t>
+      </w:r>
+      <w:r>
+        <w:rPr>
+          <w:b/>
+          <w:bCs/>
+          <w:i/>
+          <w:iCs/>
+          <w:sz w:val="20"/>
+          <w:szCs w:val="20"/>
+        </w:rPr>
+        <w:t>Salvataggio</w:t>
+      </w:r>
+      <w:r>
+        <w:rPr>
+          <w:sz w:val="20"/>
+          <w:szCs w:val="20"/>
+        </w:rPr>
+        <w:t xml:space="preserve"> è chiamata da ogni funzione che abbia bisogno del salvataggio dei dati nei file (inserimento, eliminazione, spostamento). In base alle scelte iniziali, salva le nuove informazioni nel file adeguato attraverso il metodo </w:t>
+      </w:r>
+      <w:r>
+        <w:rPr>
+          <w:b/>
+          <w:bCs/>
+          <w:i/>
+          <w:iCs/>
+          <w:sz w:val="20"/>
+          <w:szCs w:val="20"/>
+        </w:rPr>
+        <w:t>File.WriteAllText()</w:t>
+      </w:r>
+      <w:r>
+        <w:rPr>
+          <w:sz w:val="20"/>
+          <w:szCs w:val="20"/>
+        </w:rPr>
+        <w:t xml:space="preserve">, che permette di cancellare il contenuto corrente di un file e salvare quello nuovo; in più permette, in caso di eliminazione del file coinvolto, di ricrearne uno nuovo con le nuove informazioni. Le eccezioni, ovvero </w:t>
+      </w:r>
+      <w:r>
+        <w:rPr>
+          <w:b/>
+          <w:bCs/>
+          <w:i/>
+          <w:iCs/>
+          <w:sz w:val="20"/>
+          <w:szCs w:val="20"/>
+        </w:rPr>
+        <w:t>DirectoryNotFoundException</w:t>
+      </w:r>
+      <w:r>
+        <w:rPr>
+          <w:sz w:val="20"/>
+          <w:szCs w:val="20"/>
+        </w:rPr>
+        <w:t xml:space="preserve"> e </w:t>
+      </w:r>
+      <w:r>
+        <w:rPr>
+          <w:b/>
+          <w:bCs/>
+          <w:i/>
+          <w:iCs/>
+          <w:sz w:val="20"/>
+          <w:szCs w:val="20"/>
+        </w:rPr>
+        <w:t>IOException</w:t>
+      </w:r>
+      <w:r>
+        <w:rPr>
+          <w:sz w:val="20"/>
+          <w:szCs w:val="20"/>
+        </w:rPr>
+        <w:t xml:space="preserve">, sono gestite attraverso l’uso di blocchi </w:t>
+      </w:r>
+      <w:r>
+        <w:rPr>
+          <w:b/>
+          <w:bCs/>
+          <w:i/>
+          <w:iCs/>
+          <w:sz w:val="20"/>
+          <w:szCs w:val="20"/>
+        </w:rPr>
+        <w:t>try-catch</w:t>
+      </w:r>
+      <w:r>
+        <w:rPr>
+          <w:sz w:val="20"/>
+          <w:szCs w:val="20"/>
+        </w:rPr>
+        <w:t>.</w:t>
+      </w:r>
+      <w:r>
+        <w:rPr>
+          <w:sz w:val="20"/>
+          <w:szCs w:val="20"/>
+        </w:rPr>
+        <w:br/>
+      </w:r>
+      <w:r>
+        <w:rPr>
+          <w:sz w:val="20"/>
+          <w:szCs w:val="20"/>
+        </w:rPr>
+        <w:t>Altre informazioni che spiegano il funzionamento</w:t>
+      </w:r>
+      <w:r>
+        <w:rPr>
+          <w:sz w:val="20"/>
+          <w:szCs w:val="20"/>
+        </w:rPr>
+        <w:t xml:space="preserve"> di </w:t>
+      </w:r>
+      <w:r>
+        <w:rPr>
+          <w:b/>
+          <w:bCs/>
+          <w:i/>
+          <w:iCs/>
+          <w:sz w:val="20"/>
+          <w:szCs w:val="20"/>
+        </w:rPr>
+        <w:t>Salvataggio</w:t>
+      </w:r>
+      <w:r>
+        <w:rPr>
+          <w:sz w:val="20"/>
+          <w:szCs w:val="20"/>
+        </w:rPr>
+        <w:t>, delle sue istruzioni e dei suoi metodi si possono consultare nella documentazione interna del software.</w:t>
+      </w:r>
+    </w:p>
+    <w:p>
+      <w:pPr>
+        <w:rPr>
+          <w:b/>
+          <w:bCs/>
+          <w:i/>
+          <w:iCs/>
+          <w:color w:val="FF0000"/>
+          <w:sz w:val="20"/>
+          <w:szCs w:val="20"/>
+        </w:rPr>
+      </w:pPr>
+      <w:r>
+        <w:rPr>
+          <w:b/>
+          <w:bCs/>
+          <w:i/>
+          <w:iCs/>
+          <w:color w:val="FF0000"/>
+          <w:sz w:val="20"/>
+          <w:szCs w:val="20"/>
+        </w:rPr>
+        <w:t>FineProgramma</w:t>
+      </w:r>
+    </w:p>
+    <w:p>
+      <w:pPr>
+        <w:rPr>
+          <w:sz w:val="20"/>
+          <w:szCs w:val="20"/>
+        </w:rPr>
+      </w:pPr>
+      <w:r>
+        <w:rPr>
+          <w:sz w:val="20"/>
+          <w:szCs w:val="20"/>
+        </w:rPr>
+        <w:t xml:space="preserve">La funzione </w:t>
+      </w:r>
+      <w:r>
+        <w:rPr>
+          <w:b/>
+          <w:bCs/>
+          <w:i/>
+          <w:iCs/>
+          <w:sz w:val="20"/>
+          <w:szCs w:val="20"/>
+        </w:rPr>
+        <w:t xml:space="preserve">FineProgramma </w:t>
+      </w:r>
+      <w:r>
+        <w:rPr>
+          <w:sz w:val="20"/>
+          <w:szCs w:val="20"/>
+        </w:rPr>
+        <w:t xml:space="preserve">viene richiamata ogni qualvolta si arrivi al termine di un’operazione: in caso di scelte negative oppure </w:t>
+      </w:r>
+      <w:r>
+        <w:rPr>
+          <w:sz w:val="20"/>
+          <w:szCs w:val="20"/>
+        </w:rPr>
+        <w:t xml:space="preserve">quando ogni operazione possibile è terminata. Contiene una sola richiesta: il programma chiede all’utente se voglia uscire dal programma, oppure riavviarlo. Nel primo caso </w:t>
+      </w:r>
+      <w:r>
+        <w:rPr>
+          <w:sz w:val="20"/>
+          <w:szCs w:val="20"/>
+        </w:rPr>
+        <w:t xml:space="preserve">richiama la funzione </w:t>
+      </w:r>
+      <w:r>
+        <w:rPr>
+          <w:b/>
+          <w:bCs/>
+          <w:i/>
+          <w:iCs/>
+          <w:sz w:val="20"/>
+          <w:szCs w:val="20"/>
+        </w:rPr>
+        <w:t>ChiusuraProgramma</w:t>
+      </w:r>
+      <w:r>
+        <w:rPr>
+          <w:sz w:val="20"/>
+          <w:szCs w:val="20"/>
+        </w:rPr>
+        <w:t xml:space="preserve">. </w:t>
+      </w:r>
+      <w:r>
+        <w:rPr>
+          <w:sz w:val="20"/>
+          <w:szCs w:val="20"/>
+        </w:rPr>
+        <w:t xml:space="preserve">Nel secondo caso, invece, ritorna al </w:t>
+      </w:r>
+      <w:r>
+        <w:rPr>
+          <w:b/>
+          <w:bCs/>
+          <w:i/>
+          <w:iCs/>
+          <w:sz w:val="20"/>
+          <w:szCs w:val="20"/>
+        </w:rPr>
+        <w:t>Main</w:t>
+      </w:r>
+      <w:r>
+        <w:rPr>
+          <w:sz w:val="20"/>
+          <w:szCs w:val="20"/>
+        </w:rPr>
+        <w:t xml:space="preserve">, dove il programma si riavvia con la nuova esecuzione del ciclo </w:t>
+      </w:r>
+      <w:r>
+        <w:rPr>
+          <w:b/>
+          <w:bCs/>
+          <w:i/>
+          <w:iCs/>
+          <w:sz w:val="20"/>
+          <w:szCs w:val="20"/>
+        </w:rPr>
+        <w:t>do-while</w:t>
+      </w:r>
+      <w:r>
+        <w:rPr>
+          <w:sz w:val="20"/>
+          <w:szCs w:val="20"/>
+        </w:rPr>
+        <w:t>.</w:t>
+      </w:r>
+    </w:p>
+    <w:p>
+      <w:pPr>
+        <w:rPr>
+          <w:b/>
+          <w:bCs/>
+          <w:i/>
+          <w:iCs/>
+          <w:color w:val="FF0000"/>
+          <w:sz w:val="20"/>
+          <w:szCs w:val="20"/>
+        </w:rPr>
+      </w:pPr>
+      <w:r>
+        <w:rPr>
+          <w:b/>
+          <w:bCs/>
+          <w:i/>
+          <w:iCs/>
+          <w:color w:val="FF0000"/>
+          <w:sz w:val="20"/>
+          <w:szCs w:val="20"/>
+        </w:rPr>
+        <w:t>ControlloRisposta</w:t>
+      </w:r>
+    </w:p>
+    <w:p>
+      <w:pPr>
+        <w:rPr>
+          <w:sz w:val="20"/>
+          <w:szCs w:val="20"/>
+        </w:rPr>
+      </w:pPr>
+      <w:r>
+        <w:rPr>
+          <w:sz w:val="20"/>
+          <w:szCs w:val="20"/>
+        </w:rPr>
+        <w:t xml:space="preserve">La funzione </w:t>
+      </w:r>
+      <w:r>
+        <w:rPr>
+          <w:b/>
+          <w:bCs/>
+          <w:i/>
+          <w:iCs/>
+          <w:sz w:val="20"/>
+          <w:szCs w:val="20"/>
+        </w:rPr>
+        <w:t xml:space="preserve">ControlloRisposta </w:t>
+      </w:r>
+      <w:r>
+        <w:rPr>
+          <w:sz w:val="20"/>
+          <w:szCs w:val="20"/>
+        </w:rPr>
+        <w:t xml:space="preserve">viene chiamata quando è necessario effettuare la verifica di un ciclo while dopo l’inserimento, da tastiera dell’utente, di una risposta che chiede se procedere con delle operazioni oppure no, come nella funzione </w:t>
+      </w:r>
+      <w:r>
+        <w:rPr>
+          <w:b/>
+          <w:bCs/>
+          <w:i/>
+          <w:iCs/>
+          <w:sz w:val="20"/>
+          <w:szCs w:val="20"/>
+        </w:rPr>
+        <w:t>FineProgramma</w:t>
+      </w:r>
+      <w:r>
+        <w:rPr>
+          <w:sz w:val="20"/>
+          <w:szCs w:val="20"/>
+        </w:rPr>
+        <w:t>: qui le uniche due risposte possibili sono “</w:t>
+      </w:r>
+      <w:r>
+        <w:rPr>
+          <w:b/>
+          <w:bCs/>
+          <w:sz w:val="20"/>
+          <w:szCs w:val="20"/>
+        </w:rPr>
+        <w:t>SÌ</w:t>
+      </w:r>
+      <w:r>
+        <w:rPr>
+          <w:sz w:val="20"/>
+          <w:szCs w:val="20"/>
+        </w:rPr>
+        <w:t>”, oppure “</w:t>
+      </w:r>
+      <w:r>
+        <w:rPr>
+          <w:b/>
+          <w:bCs/>
+          <w:sz w:val="20"/>
+          <w:szCs w:val="20"/>
+        </w:rPr>
+        <w:t>NO</w:t>
+      </w:r>
+      <w:r>
+        <w:rPr>
+          <w:sz w:val="20"/>
+          <w:szCs w:val="20"/>
+        </w:rPr>
+        <w:t>”, quindi tutte le altre non sono valide.</w:t>
+      </w:r>
+    </w:p>
+    <w:p>
+      <w:pPr>
+        <w:rPr>
+          <w:b/>
+          <w:bCs/>
+          <w:i/>
+          <w:iCs/>
+          <w:color w:val="FF0000"/>
+          <w:sz w:val="20"/>
+          <w:szCs w:val="20"/>
+        </w:rPr>
+      </w:pPr>
+      <w:r>
+        <w:rPr>
+          <w:b/>
+          <w:bCs/>
+          <w:i/>
+          <w:iCs/>
+          <w:color w:val="FF0000"/>
+          <w:sz w:val="20"/>
+          <w:szCs w:val="20"/>
+        </w:rPr>
+        <w:t>ChiusuraProgramma</w:t>
+      </w:r>
+    </w:p>
+    <w:p>
+      <w:pPr>
+        <w:rPr>
+          <w:sz w:val="20"/>
+          <w:szCs w:val="20"/>
+        </w:rPr>
+      </w:pPr>
+      <w:r>
+        <w:rPr>
+          <w:sz w:val="20"/>
+          <w:szCs w:val="20"/>
+        </w:rPr>
+        <w:t xml:space="preserve">La funzione </w:t>
+      </w:r>
+      <w:r>
+        <w:rPr>
+          <w:b/>
+          <w:bCs/>
+          <w:i/>
+          <w:iCs/>
+          <w:sz w:val="20"/>
+          <w:szCs w:val="20"/>
+        </w:rPr>
+        <w:t xml:space="preserve">ChiusuraProgramma </w:t>
+      </w:r>
+      <w:r>
+        <w:rPr>
+          <w:sz w:val="20"/>
+          <w:szCs w:val="20"/>
+        </w:rPr>
+        <w:t xml:space="preserve">viene attivata nei casi in cui sia necessario uscire dal programma, quindi quando si generano delle eccezioni, oppure dopo la funzione </w:t>
+      </w:r>
+      <w:r>
+        <w:rPr>
+          <w:b/>
+          <w:bCs/>
+          <w:i/>
+          <w:iCs/>
+          <w:sz w:val="20"/>
+          <w:szCs w:val="20"/>
+        </w:rPr>
+        <w:t>FineProgramma</w:t>
+      </w:r>
+      <w:r>
+        <w:rPr>
+          <w:sz w:val="20"/>
+          <w:szCs w:val="20"/>
+        </w:rPr>
+        <w:t xml:space="preserve"> : contiene i</w:t>
+      </w:r>
       <w:r>
         <w:rPr>
           <w:b/>
@@ -5756,616 +7087,43 @@
           <w:sz w:val="20"/>
           <w:szCs w:val="20"/>
         </w:rPr>
-        <w:t xml:space="preserve">e </w:t>
-      </w:r>
-      <w:proofErr w:type="spellStart"/>
-      <w:r>
-        <w:rPr>
-          <w:b/>
-          <w:bCs/>
-          <w:i/>
-          <w:iCs/>
-          <w:sz w:val="20"/>
-          <w:szCs w:val="20"/>
-        </w:rPr>
-        <w:t>EliminaFile</w:t>
-      </w:r>
-      <w:proofErr w:type="spellEnd"/>
-      <w:r>
-        <w:rPr>
-          <w:sz w:val="20"/>
-          <w:szCs w:val="20"/>
-        </w:rPr>
-        <w:t>. All’inizio si effettua la ricerca (</w:t>
-      </w:r>
-      <w:proofErr w:type="spellStart"/>
-      <w:r>
-        <w:rPr>
-          <w:b/>
-          <w:bCs/>
-          <w:i/>
-          <w:iCs/>
-          <w:sz w:val="20"/>
-          <w:szCs w:val="20"/>
-        </w:rPr>
-        <w:t>RicercaFile</w:t>
-      </w:r>
-      <w:proofErr w:type="spellEnd"/>
-      <w:r>
-        <w:rPr>
-          <w:sz w:val="20"/>
-          <w:szCs w:val="20"/>
-        </w:rPr>
-        <w:t xml:space="preserve">) fra le auto, viene chiesto all’utente quale auto vuole spostare: in questo momento la funzione in esecuzione è </w:t>
-      </w:r>
-      <w:proofErr w:type="spellStart"/>
-      <w:r>
-        <w:rPr>
-          <w:b/>
-          <w:bCs/>
-          <w:i/>
-          <w:iCs/>
-          <w:sz w:val="20"/>
-          <w:szCs w:val="20"/>
-        </w:rPr>
-        <w:t>EliminaFile</w:t>
-      </w:r>
-      <w:proofErr w:type="spellEnd"/>
-      <w:r>
-        <w:rPr>
-          <w:sz w:val="20"/>
-          <w:szCs w:val="20"/>
-        </w:rPr>
-        <w:t>, la quale, sapendo che la scelta iniziale è “</w:t>
-      </w:r>
-      <w:r>
-        <w:rPr>
-          <w:b/>
-          <w:bCs/>
-          <w:sz w:val="20"/>
-          <w:szCs w:val="20"/>
-        </w:rPr>
-        <w:t>SPOSTA</w:t>
-      </w:r>
-      <w:r>
-        <w:rPr>
-          <w:sz w:val="20"/>
-          <w:szCs w:val="20"/>
-        </w:rPr>
-        <w:t xml:space="preserve">”, richiama </w:t>
-      </w:r>
-      <w:proofErr w:type="spellStart"/>
-      <w:r>
-        <w:rPr>
-          <w:b/>
-          <w:bCs/>
-          <w:i/>
-          <w:iCs/>
-          <w:sz w:val="20"/>
-          <w:szCs w:val="20"/>
-        </w:rPr>
-        <w:t>SpostaFile</w:t>
-      </w:r>
-      <w:proofErr w:type="spellEnd"/>
-      <w:r>
-        <w:rPr>
-          <w:sz w:val="20"/>
-          <w:szCs w:val="20"/>
-        </w:rPr>
-        <w:t>: qui sono contenute le due nuove richieste</w:t>
-      </w:r>
-      <w:r>
-        <w:rPr>
-          <w:sz w:val="20"/>
-          <w:szCs w:val="20"/>
-        </w:rPr>
-        <w:t xml:space="preserve"> che riguardano</w:t>
-      </w:r>
-      <w:r>
-        <w:rPr>
-          <w:sz w:val="20"/>
-          <w:szCs w:val="20"/>
-        </w:rPr>
-        <w:t xml:space="preserve"> la nuova destinazione dell’auto (vendita/venduta, nuova/usata), poi</w:t>
-      </w:r>
-      <w:r>
-        <w:rPr>
-          <w:sz w:val="20"/>
-          <w:szCs w:val="20"/>
-        </w:rPr>
-        <w:t xml:space="preserve"> tutte le scelte </w:t>
-      </w:r>
-      <w:proofErr w:type="spellStart"/>
-      <w:r>
-        <w:rPr>
-          <w:b/>
-          <w:bCs/>
-          <w:i/>
-          <w:iCs/>
-          <w:sz w:val="20"/>
-          <w:szCs w:val="20"/>
-        </w:rPr>
-        <w:t>if</w:t>
-      </w:r>
-      <w:proofErr w:type="spellEnd"/>
-      <w:r>
-        <w:rPr>
-          <w:b/>
-          <w:bCs/>
-          <w:i/>
-          <w:iCs/>
-          <w:sz w:val="20"/>
-          <w:szCs w:val="20"/>
-        </w:rPr>
-        <w:t>/else</w:t>
-      </w:r>
-      <w:r>
-        <w:rPr>
-          <w:b/>
-          <w:bCs/>
-          <w:i/>
-          <w:iCs/>
-          <w:sz w:val="20"/>
-          <w:szCs w:val="20"/>
-        </w:rPr>
-        <w:t xml:space="preserve"> </w:t>
-      </w:r>
-      <w:r>
-        <w:rPr>
-          <w:sz w:val="20"/>
-          <w:szCs w:val="20"/>
-        </w:rPr>
-        <w:t xml:space="preserve">con le operazioni </w:t>
-      </w:r>
-      <w:r>
-        <w:rPr>
-          <w:sz w:val="20"/>
-          <w:szCs w:val="20"/>
-        </w:rPr>
-        <w:t xml:space="preserve">. Poi </w:t>
-      </w:r>
-      <w:r>
-        <w:rPr>
-          <w:sz w:val="20"/>
-          <w:szCs w:val="20"/>
-        </w:rPr>
-        <w:t xml:space="preserve">viene richiamata la funzione </w:t>
-      </w:r>
-      <w:proofErr w:type="spellStart"/>
-      <w:r>
-        <w:rPr>
-          <w:b/>
-          <w:bCs/>
-          <w:i/>
-          <w:iCs/>
-          <w:sz w:val="20"/>
-          <w:szCs w:val="20"/>
-        </w:rPr>
-        <w:t>InserisciFile</w:t>
-      </w:r>
-      <w:proofErr w:type="spellEnd"/>
-      <w:r>
-        <w:rPr>
-          <w:sz w:val="20"/>
-          <w:szCs w:val="20"/>
-        </w:rPr>
-        <w:t xml:space="preserve">, con conseguente inserimento dell’auto con le informazioni aggiornate all’interno del nuovo file e, infine, ritorna alla funzione </w:t>
-      </w:r>
-      <w:proofErr w:type="spellStart"/>
-      <w:r>
-        <w:rPr>
-          <w:b/>
-          <w:bCs/>
-          <w:i/>
-          <w:iCs/>
-          <w:sz w:val="20"/>
-          <w:szCs w:val="20"/>
-        </w:rPr>
-        <w:t>EliminaFile</w:t>
-      </w:r>
-      <w:proofErr w:type="spellEnd"/>
-      <w:r>
-        <w:rPr>
-          <w:b/>
-          <w:bCs/>
-          <w:i/>
-          <w:iCs/>
-          <w:sz w:val="20"/>
-          <w:szCs w:val="20"/>
-        </w:rPr>
-        <w:t xml:space="preserve"> </w:t>
-      </w:r>
-      <w:r>
-        <w:rPr>
-          <w:sz w:val="20"/>
-          <w:szCs w:val="20"/>
-        </w:rPr>
-        <w:t>per terminare il procedimento con l’eliminazione dal precedente file di appartenenza.</w:t>
-      </w:r>
-    </w:p>
-    <w:p>
-      <w:pPr>
-        <w:rPr>
-          <w:b/>
-          <w:bCs/>
-          <w:i/>
-          <w:iCs/>
-          <w:color w:val="FF0000"/>
-          <w:sz w:val="20"/>
-          <w:szCs w:val="20"/>
-        </w:rPr>
-      </w:pPr>
-      <w:r>
-        <w:rPr>
-          <w:b/>
-          <w:bCs/>
-          <w:i/>
-          <w:iCs/>
-          <w:color w:val="FF0000"/>
-          <w:sz w:val="20"/>
-          <w:szCs w:val="20"/>
-        </w:rPr>
-        <w:t>Salvataggio</w:t>
-      </w:r>
-    </w:p>
-    <w:p>
-      <w:pPr>
-        <w:rPr>
-          <w:sz w:val="20"/>
-          <w:szCs w:val="20"/>
-        </w:rPr>
-      </w:pPr>
-      <w:r>
-        <w:rPr>
-          <w:sz w:val="20"/>
-          <w:szCs w:val="20"/>
-        </w:rPr>
-        <w:t xml:space="preserve">La funzione </w:t>
-      </w:r>
-      <w:r>
-        <w:rPr>
-          <w:b/>
-          <w:bCs/>
-          <w:i/>
-          <w:iCs/>
-          <w:sz w:val="20"/>
-          <w:szCs w:val="20"/>
-        </w:rPr>
-        <w:t>Salvataggio</w:t>
-      </w:r>
-      <w:r>
-        <w:rPr>
-          <w:sz w:val="20"/>
-          <w:szCs w:val="20"/>
-        </w:rPr>
-        <w:t xml:space="preserve"> è chiamata da ogni funzione che abbia bisogno del salvataggio dei dati nei file (inserimento, eliminazione, spostamento). In base alle scelte iniziali, salva le nuove informazioni nel file adeguato attraverso il metodo </w:t>
-      </w:r>
-      <w:proofErr w:type="spellStart"/>
-      <w:r>
-        <w:rPr>
-          <w:b/>
-          <w:bCs/>
-          <w:i/>
-          <w:iCs/>
-          <w:sz w:val="20"/>
-          <w:szCs w:val="20"/>
-        </w:rPr>
-        <w:t>File.WriteAllText</w:t>
-      </w:r>
-      <w:proofErr w:type="spellEnd"/>
-      <w:r>
-        <w:rPr>
-          <w:b/>
-          <w:bCs/>
-          <w:i/>
-          <w:iCs/>
-          <w:sz w:val="20"/>
-          <w:szCs w:val="20"/>
-        </w:rPr>
-        <w:t>()</w:t>
-      </w:r>
-      <w:r>
-        <w:rPr>
-          <w:sz w:val="20"/>
-          <w:szCs w:val="20"/>
-        </w:rPr>
-        <w:t xml:space="preserve">, che permette di cancellare il contenuto corrente di un file e salvare quello nuovo; in più permette, in caso di eliminazione del file coinvolto, di ricrearne uno nuovo con le nuove informazioni. Le eccezioni, ovvero </w:t>
-      </w:r>
-      <w:proofErr w:type="spellStart"/>
-      <w:r>
-        <w:rPr>
-          <w:b/>
-          <w:bCs/>
-          <w:i/>
-          <w:iCs/>
-          <w:sz w:val="20"/>
-          <w:szCs w:val="20"/>
-        </w:rPr>
-        <w:t>DirectoryNotFoundException</w:t>
-      </w:r>
-      <w:proofErr w:type="spellEnd"/>
-      <w:r>
-        <w:rPr>
-          <w:sz w:val="20"/>
-          <w:szCs w:val="20"/>
-        </w:rPr>
-        <w:t xml:space="preserve"> e </w:t>
-      </w:r>
-      <w:proofErr w:type="spellStart"/>
-      <w:r>
-        <w:rPr>
-          <w:b/>
-          <w:bCs/>
-          <w:i/>
-          <w:iCs/>
-          <w:sz w:val="20"/>
-          <w:szCs w:val="20"/>
-        </w:rPr>
-        <w:t>IOException</w:t>
-      </w:r>
-      <w:proofErr w:type="spellEnd"/>
-      <w:r>
-        <w:rPr>
-          <w:sz w:val="20"/>
-          <w:szCs w:val="20"/>
-        </w:rPr>
-        <w:t xml:space="preserve">, sono gestite attraverso l’uso di blocchi </w:t>
-      </w:r>
-      <w:proofErr w:type="spellStart"/>
-      <w:r>
-        <w:rPr>
-          <w:b/>
-          <w:bCs/>
-          <w:i/>
-          <w:iCs/>
-          <w:sz w:val="20"/>
-          <w:szCs w:val="20"/>
-        </w:rPr>
-        <w:t>try</w:t>
-      </w:r>
-      <w:proofErr w:type="spellEnd"/>
-      <w:r>
-        <w:rPr>
-          <w:b/>
-          <w:bCs/>
-          <w:i/>
-          <w:iCs/>
-          <w:sz w:val="20"/>
-          <w:szCs w:val="20"/>
-        </w:rPr>
-        <w:t>-catch</w:t>
-      </w:r>
-      <w:r>
-        <w:rPr>
-          <w:sz w:val="20"/>
-          <w:szCs w:val="20"/>
-        </w:rPr>
-        <w:t>.</w:t>
-      </w:r>
-    </w:p>
-    <w:p>
-      <w:pPr>
-        <w:rPr>
-          <w:sz w:val="20"/>
-          <w:szCs w:val="20"/>
-        </w:rPr>
-      </w:pPr>
-    </w:p>
-    <w:p>
-      <w:pPr>
-        <w:rPr>
-          <w:b/>
-          <w:bCs/>
-          <w:i/>
-          <w:iCs/>
-          <w:color w:val="FF0000"/>
-          <w:sz w:val="20"/>
-          <w:szCs w:val="20"/>
-        </w:rPr>
-      </w:pPr>
-      <w:proofErr w:type="spellStart"/>
-      <w:r>
-        <w:rPr>
-          <w:b/>
-          <w:bCs/>
-          <w:i/>
-          <w:iCs/>
-          <w:color w:val="FF0000"/>
-          <w:sz w:val="20"/>
-          <w:szCs w:val="20"/>
-        </w:rPr>
-        <w:t>FineProgramma</w:t>
-      </w:r>
-      <w:proofErr w:type="spellEnd"/>
-    </w:p>
-    <w:p>
-      <w:pPr>
-        <w:rPr>
-          <w:sz w:val="20"/>
-          <w:szCs w:val="20"/>
-        </w:rPr>
-      </w:pPr>
-      <w:r>
-        <w:rPr>
-          <w:sz w:val="20"/>
-          <w:szCs w:val="20"/>
-        </w:rPr>
-        <w:t xml:space="preserve">La funzione </w:t>
-      </w:r>
-      <w:proofErr w:type="spellStart"/>
-      <w:r>
-        <w:rPr>
-          <w:b/>
-          <w:bCs/>
-          <w:i/>
-          <w:iCs/>
-          <w:sz w:val="20"/>
-          <w:szCs w:val="20"/>
-        </w:rPr>
-        <w:t>FineProgramma</w:t>
-      </w:r>
-      <w:proofErr w:type="spellEnd"/>
-      <w:r>
-        <w:rPr>
-          <w:b/>
-          <w:bCs/>
-          <w:i/>
-          <w:iCs/>
-          <w:sz w:val="20"/>
-          <w:szCs w:val="20"/>
-        </w:rPr>
-        <w:t xml:space="preserve"> </w:t>
-      </w:r>
-      <w:r>
-        <w:rPr>
-          <w:sz w:val="20"/>
-          <w:szCs w:val="20"/>
-        </w:rPr>
-        <w:t xml:space="preserve">viene richiamata ogni qualvolta si arrivi al termine di un’operazione: in caso di scelte negative oppure </w:t>
-      </w:r>
-      <w:r>
-        <w:rPr>
-          <w:sz w:val="20"/>
-          <w:szCs w:val="20"/>
-        </w:rPr>
-        <w:t xml:space="preserve">quando ogni operazione possibile è terminata. Contiene una sola richiesta: il programma chiede all’utente se voglia uscire dal programma, oppure riavviarlo. Nel primo caso si usa il metodo </w:t>
-      </w:r>
-      <w:proofErr w:type="spellStart"/>
-      <w:r>
-        <w:rPr>
-          <w:b/>
-          <w:bCs/>
-          <w:i/>
-          <w:iCs/>
-          <w:sz w:val="20"/>
-          <w:szCs w:val="20"/>
-        </w:rPr>
-        <w:t>Task.Delay</w:t>
-      </w:r>
-      <w:proofErr w:type="spellEnd"/>
-      <w:r>
-        <w:rPr>
-          <w:b/>
-          <w:bCs/>
-          <w:i/>
-          <w:iCs/>
-          <w:sz w:val="20"/>
-          <w:szCs w:val="20"/>
-        </w:rPr>
-        <w:t>().</w:t>
-      </w:r>
-      <w:proofErr w:type="spellStart"/>
-      <w:r>
-        <w:rPr>
-          <w:b/>
-          <w:bCs/>
-          <w:i/>
-          <w:iCs/>
-          <w:sz w:val="20"/>
-          <w:szCs w:val="20"/>
-        </w:rPr>
-        <w:t>Wait</w:t>
-      </w:r>
-      <w:proofErr w:type="spellEnd"/>
-      <w:r>
-        <w:rPr>
-          <w:b/>
-          <w:bCs/>
-          <w:i/>
-          <w:iCs/>
-          <w:sz w:val="20"/>
-          <w:szCs w:val="20"/>
-        </w:rPr>
-        <w:t>()</w:t>
-      </w:r>
-      <w:r>
-        <w:rPr>
-          <w:sz w:val="20"/>
-          <w:szCs w:val="20"/>
-        </w:rPr>
-        <w:t xml:space="preserve"> per far aspettare qualche secondo prima dell’uscita in modo che l’utente possa rendersene conto, poi esegue il metodo </w:t>
-      </w:r>
-      <w:proofErr w:type="spellStart"/>
-      <w:r>
-        <w:rPr>
-          <w:b/>
-          <w:bCs/>
-          <w:i/>
-          <w:iCs/>
-          <w:sz w:val="20"/>
-          <w:szCs w:val="20"/>
-        </w:rPr>
-        <w:t>Enviroment.Exit</w:t>
-      </w:r>
-      <w:proofErr w:type="spellEnd"/>
-      <w:r>
-        <w:rPr>
-          <w:b/>
-          <w:bCs/>
-          <w:i/>
-          <w:iCs/>
-          <w:sz w:val="20"/>
-          <w:szCs w:val="20"/>
-        </w:rPr>
-        <w:t>()</w:t>
-      </w:r>
-      <w:r>
-        <w:rPr>
-          <w:sz w:val="20"/>
-          <w:szCs w:val="20"/>
-        </w:rPr>
-        <w:t xml:space="preserve">, dove esce automaticamente dal programma. Nel secondo caso, invece, ritorna al </w:t>
-      </w:r>
-      <w:proofErr w:type="spellStart"/>
-      <w:r>
-        <w:rPr>
-          <w:b/>
-          <w:bCs/>
-          <w:i/>
-          <w:iCs/>
-          <w:sz w:val="20"/>
-          <w:szCs w:val="20"/>
-        </w:rPr>
-        <w:t>Main</w:t>
-      </w:r>
-      <w:proofErr w:type="spellEnd"/>
-      <w:r>
-        <w:rPr>
-          <w:sz w:val="20"/>
-          <w:szCs w:val="20"/>
-        </w:rPr>
-        <w:t xml:space="preserve">, dove il programma si riavvia con la nuova esecuzione del ciclo </w:t>
-      </w:r>
-      <w:r>
-        <w:rPr>
-          <w:b/>
-          <w:bCs/>
-          <w:i/>
-          <w:iCs/>
-          <w:sz w:val="20"/>
-          <w:szCs w:val="20"/>
-        </w:rPr>
-        <w:t>do-</w:t>
-      </w:r>
-      <w:proofErr w:type="spellStart"/>
-      <w:r>
-        <w:rPr>
-          <w:b/>
-          <w:bCs/>
-          <w:i/>
-          <w:iCs/>
-          <w:sz w:val="20"/>
-          <w:szCs w:val="20"/>
-        </w:rPr>
-        <w:t>while</w:t>
-      </w:r>
-      <w:proofErr w:type="spellEnd"/>
-      <w:r>
-        <w:rPr>
-          <w:sz w:val="20"/>
-          <w:szCs w:val="20"/>
-        </w:rPr>
-        <w:t>.</w:t>
+        <w:t xml:space="preserve">metodi </w:t>
+      </w:r>
+      <w:r>
+        <w:rPr>
+          <w:b/>
+          <w:bCs/>
+          <w:i/>
+          <w:iCs/>
+          <w:sz w:val="20"/>
+          <w:szCs w:val="20"/>
+        </w:rPr>
+        <w:t>Task.Delay().Wait()</w:t>
+      </w:r>
+      <w:r>
+        <w:rPr>
+          <w:sz w:val="20"/>
+          <w:szCs w:val="20"/>
+        </w:rPr>
+        <w:t xml:space="preserve"> per far aspettare qualche secondo prima dell’uscita in modo che l’utente possa rendersene conto e </w:t>
+      </w:r>
+      <w:r>
+        <w:rPr>
+          <w:b/>
+          <w:bCs/>
+          <w:i/>
+          <w:iCs/>
+          <w:sz w:val="20"/>
+          <w:szCs w:val="20"/>
+        </w:rPr>
+        <w:t>Enviroment.Exit()</w:t>
+      </w:r>
+      <w:r>
+        <w:rPr>
+          <w:sz w:val="20"/>
+          <w:szCs w:val="20"/>
+        </w:rPr>
+        <w:t>, dove esce automaticamente dal programma.</w:t>
       </w:r>
     </w:p>
     <w:p>
@@ -6874,94 +7632,6 @@
     </w:p>
     <w:p>
       <w:pPr>
-        <w:rPr>
-          <w:sz w:val="20"/>
-          <w:szCs w:val="20"/>
-        </w:rPr>
-      </w:pPr>
-    </w:p>
-    <w:p>
-      <w:pPr>
-        <w:rPr>
-          <w:sz w:val="20"/>
-          <w:szCs w:val="20"/>
-        </w:rPr>
-      </w:pPr>
-    </w:p>
-    <w:p>
-      <w:pPr>
-        <w:rPr>
-          <w:sz w:val="20"/>
-          <w:szCs w:val="20"/>
-        </w:rPr>
-      </w:pPr>
-    </w:p>
-    <w:p>
-      <w:pPr>
-        <w:rPr>
-          <w:sz w:val="20"/>
-          <w:szCs w:val="20"/>
-        </w:rPr>
-      </w:pPr>
-    </w:p>
-    <w:p>
-      <w:pPr>
-        <w:rPr>
-          <w:sz w:val="20"/>
-          <w:szCs w:val="20"/>
-        </w:rPr>
-      </w:pPr>
-    </w:p>
-    <w:p>
-      <w:pPr>
-        <w:rPr>
-          <w:sz w:val="20"/>
-          <w:szCs w:val="20"/>
-        </w:rPr>
-      </w:pPr>
-    </w:p>
-    <w:p>
-      <w:pPr>
-        <w:rPr>
-          <w:sz w:val="20"/>
-          <w:szCs w:val="20"/>
-        </w:rPr>
-      </w:pPr>
-    </w:p>
-    <w:p>
-      <w:pPr>
-        <w:rPr>
-          <w:sz w:val="20"/>
-          <w:szCs w:val="20"/>
-        </w:rPr>
-      </w:pPr>
-    </w:p>
-    <w:p>
-      <w:pPr>
-        <w:rPr>
-          <w:sz w:val="20"/>
-          <w:szCs w:val="20"/>
-        </w:rPr>
-      </w:pPr>
-    </w:p>
-    <w:p>
-      <w:pPr>
-        <w:rPr>
-          <w:sz w:val="20"/>
-          <w:szCs w:val="20"/>
-        </w:rPr>
-      </w:pPr>
-    </w:p>
-    <w:p>
-      <w:pPr>
-        <w:rPr>
-          <w:sz w:val="20"/>
-          <w:szCs w:val="20"/>
-        </w:rPr>
-      </w:pPr>
-    </w:p>
-    <w:p>
-      <w:pPr>
         <w:jc w:val="center"/>
         <w:rPr>
           <w:b/>
@@ -7048,39 +7718,7 @@
           <w:sz w:val="20"/>
           <w:szCs w:val="20"/>
         </w:rPr>
-        <w:t xml:space="preserve">: ha assunto il ruolo di </w:t>
-      </w:r>
-      <w:proofErr w:type="spellStart"/>
-      <w:r>
-        <w:rPr>
-          <w:sz w:val="20"/>
-          <w:szCs w:val="20"/>
-        </w:rPr>
-        <w:t>Git</w:t>
-      </w:r>
-      <w:proofErr w:type="spellEnd"/>
-      <w:r>
-        <w:rPr>
-          <w:sz w:val="20"/>
-          <w:szCs w:val="20"/>
-        </w:rPr>
-        <w:t xml:space="preserve"> Master, occupandosi della gestione della repository di </w:t>
-      </w:r>
-      <w:proofErr w:type="spellStart"/>
-      <w:r>
-        <w:rPr>
-          <w:sz w:val="20"/>
-          <w:szCs w:val="20"/>
-        </w:rPr>
-        <w:t>Git</w:t>
-      </w:r>
-      <w:proofErr w:type="spellEnd"/>
-      <w:r>
-        <w:rPr>
-          <w:sz w:val="20"/>
-          <w:szCs w:val="20"/>
-        </w:rPr>
-        <w:t xml:space="preserve"> in cui è stato conservato il programma e dove sono state effettuate le unioni</w:t>
+        <w:t>: ha assunto il ruolo di Git Master, occupandosi della gestione della repository di Git in cui è stato conservato il programma e dove sono state effettuate le unioni</w:t>
       </w:r>
       <w:r>
         <w:rPr>
@@ -7266,7 +7904,21 @@
           <w:sz w:val="20"/>
           <w:szCs w:val="20"/>
         </w:rPr>
-        <w:t xml:space="preserve"> Per la scrittura del codice si è iniziato a gennaio 2021, per terminare a metà marzo. La relazione è stata, invece, scritta a partire da inizio marzo.</w:t>
+        <w:t xml:space="preserve"> Per la scrittura del codice si è iniziato a gennaio 2021, per terminare a metà marzo. </w:t>
+      </w:r>
+      <w:r>
+        <w:rPr>
+          <w:sz w:val="20"/>
+          <w:szCs w:val="20"/>
+        </w:rPr>
+        <w:t xml:space="preserve">Durante questa fase, durante la scrittura di ogni funzionalità, si è proceduto all’esecuzione di test per verificare la piena funzionalità del programma. </w:t>
+      </w:r>
+      <w:r>
+        <w:rPr>
+          <w:sz w:val="20"/>
+          <w:szCs w:val="20"/>
+        </w:rPr>
+        <w:t>La relazione è stata, invece, scritta a partire da inizio marzo.</w:t>
       </w:r>
     </w:p>
     <w:p>
@@ -7295,14 +7947,70 @@
           <w:sz w:val="20"/>
           <w:szCs w:val="20"/>
         </w:rPr>
-        <w:t>Il lavoro svolto</w:t>
-      </w:r>
-      <w:r>
-        <w:rPr>
-          <w:sz w:val="20"/>
-          <w:szCs w:val="20"/>
-        </w:rPr>
-        <w:t xml:space="preserve"> </w:t>
+        <w:t>Il lavo</w:t>
+      </w:r>
+      <w:r>
+        <w:rPr>
+          <w:sz w:val="20"/>
+          <w:szCs w:val="20"/>
+        </w:rPr>
+        <w:t xml:space="preserve">ro ha portato alla realizzazione di un software gestionale funzionante in ogni sua parte, che non riscontra problemi nell’utilizzo </w:t>
+      </w:r>
+      <w:r>
+        <w:rPr>
+          <w:sz w:val="20"/>
+          <w:szCs w:val="20"/>
+        </w:rPr>
+        <w:t xml:space="preserve">e </w:t>
+      </w:r>
+      <w:r>
+        <w:rPr>
+          <w:sz w:val="20"/>
+          <w:szCs w:val="20"/>
+        </w:rPr>
+        <w:t>non genera alcuna eccezione non gestita</w:t>
+      </w:r>
+      <w:r>
+        <w:rPr>
+          <w:sz w:val="20"/>
+          <w:szCs w:val="20"/>
+        </w:rPr>
+        <w:t>: lo scopo iniziale è stato quindi ampiamente raggiunto.</w:t>
+      </w:r>
+      <w:r>
+        <w:rPr>
+          <w:sz w:val="20"/>
+          <w:szCs w:val="20"/>
+        </w:rPr>
+        <w:br/>
+      </w:r>
+      <w:r>
+        <w:rPr>
+          <w:sz w:val="20"/>
+          <w:szCs w:val="20"/>
+        </w:rPr>
+        <w:t>I tempi di consegna sono stati</w:t>
+      </w:r>
+      <w:r>
+        <w:rPr>
+          <w:sz w:val="20"/>
+          <w:szCs w:val="20"/>
+        </w:rPr>
+        <w:t xml:space="preserve"> poi</w:t>
+      </w:r>
+      <w:r>
+        <w:rPr>
+          <w:sz w:val="20"/>
+          <w:szCs w:val="20"/>
+        </w:rPr>
+        <w:t xml:space="preserve"> rispettati</w:t>
+      </w:r>
+      <w:r>
+        <w:rPr>
+          <w:sz w:val="20"/>
+          <w:szCs w:val="20"/>
+        </w:rPr>
+        <w:t xml:space="preserve"> e, per quanto riguarda il gruppo, c’è stata una buona suddivisione del lavoro e delle responsabilità che ha consentito di sviluppare agevolmente il software.</w:t>
       </w:r>
     </w:p>
     <w:sectPr>
@@ -7937,6 +8645,233 @@
     </w:lvl>
   </w:abstractNum>
   <w:abstractNum w:abstractNumId="5" w15:restartNumberingAfterBreak="0">
+    <w:nsid w:val="2F575D1F"/>
+    <w:multiLevelType w:val="hybridMultilevel"/>
+    <w:tmpl w:val="6D92EA56"/>
+    <w:lvl w:ilvl="0" w:tplc="A7922382">
+      <w:start w:val="1"/>
+      <w:numFmt w:val="bullet"/>
+      <w:lvlText w:val=""/>
+      <w:lvlJc w:val="left"/>
+      <w:pPr>
+        <w:ind w:left="765" w:hanging="360"/>
+      </w:pPr>
+      <w:rPr>
+        <w:rFonts w:ascii="Symbol" w:hAnsi="Symbol" w:hint="default"/>
+        <w:color w:val="FF0000"/>
+      </w:rPr>
+    </w:lvl>
+    <w:lvl w:ilvl="1" w:tplc="04100003" w:tentative="1">
+      <w:start w:val="1"/>
+      <w:numFmt w:val="bullet"/>
+      <w:lvlText w:val="o"/>
+      <w:lvlJc w:val="left"/>
+      <w:pPr>
+        <w:ind w:left="1485" w:hanging="360"/>
+      </w:pPr>
+      <w:rPr>
+        <w:rFonts w:ascii="Courier New" w:hAnsi="Courier New" w:cs="Courier New" w:hint="default"/>
+      </w:rPr>
+    </w:lvl>
+    <w:lvl w:ilvl="2" w:tplc="04100005" w:tentative="1">
+      <w:start w:val="1"/>
+      <w:numFmt w:val="bullet"/>
+      <w:lvlText w:val=""/>
+      <w:lvlJc w:val="left"/>
+      <w:pPr>
+        <w:ind w:left="2205" w:hanging="360"/>
+      </w:pPr>
+      <w:rPr>
+        <w:rFonts w:ascii="Wingdings" w:hAnsi="Wingdings" w:hint="default"/>
+      </w:rPr>
+    </w:lvl>
+    <w:lvl w:ilvl="3" w:tplc="04100001" w:tentative="1">
+      <w:start w:val="1"/>
+      <w:numFmt w:val="bullet"/>
+      <w:lvlText w:val=""/>
+      <w:lvlJc w:val="left"/>
+      <w:pPr>
+        <w:ind w:left="2925" w:hanging="360"/>
+      </w:pPr>
+      <w:rPr>
+        <w:rFonts w:ascii="Symbol" w:hAnsi="Symbol" w:hint="default"/>
+      </w:rPr>
+    </w:lvl>
+    <w:lvl w:ilvl="4" w:tplc="04100003" w:tentative="1">
+      <w:start w:val="1"/>
+      <w:numFmt w:val="bullet"/>
+      <w:lvlText w:val="o"/>
+      <w:lvlJc w:val="left"/>
+      <w:pPr>
+        <w:ind w:left="3645" w:hanging="360"/>
+      </w:pPr>
+      <w:rPr>
+        <w:rFonts w:ascii="Courier New" w:hAnsi="Courier New" w:cs="Courier New" w:hint="default"/>
+      </w:rPr>
+    </w:lvl>
+    <w:lvl w:ilvl="5" w:tplc="04100005" w:tentative="1">
+      <w:start w:val="1"/>
+      <w:numFmt w:val="bullet"/>
+      <w:lvlText w:val=""/>
+      <w:lvlJc w:val="left"/>
+      <w:pPr>
+        <w:ind w:left="4365" w:hanging="360"/>
+      </w:pPr>
+      <w:rPr>
+        <w:rFonts w:ascii="Wingdings" w:hAnsi="Wingdings" w:hint="default"/>
+      </w:rPr>
+    </w:lvl>
+    <w:lvl w:ilvl="6" w:tplc="04100001" w:tentative="1">
+      <w:start w:val="1"/>
+      <w:numFmt w:val="bullet"/>
+      <w:lvlText w:val=""/>
+      <w:lvlJc w:val="left"/>
+      <w:pPr>
+        <w:ind w:left="5085" w:hanging="360"/>
+      </w:pPr>
+      <w:rPr>
+        <w:rFonts w:ascii="Symbol" w:hAnsi="Symbol" w:hint="default"/>
+      </w:rPr>
+    </w:lvl>
+    <w:lvl w:ilvl="7" w:tplc="04100003" w:tentative="1">
+      <w:start w:val="1"/>
+      <w:numFmt w:val="bullet"/>
+      <w:lvlText w:val="o"/>
+      <w:lvlJc w:val="left"/>
+      <w:pPr>
+        <w:ind w:left="5805" w:hanging="360"/>
+      </w:pPr>
+      <w:rPr>
+        <w:rFonts w:ascii="Courier New" w:hAnsi="Courier New" w:cs="Courier New" w:hint="default"/>
+      </w:rPr>
+    </w:lvl>
+    <w:lvl w:ilvl="8" w:tplc="04100005" w:tentative="1">
+      <w:start w:val="1"/>
+      <w:numFmt w:val="bullet"/>
+      <w:lvlText w:val=""/>
+      <w:lvlJc w:val="left"/>
+      <w:pPr>
+        <w:ind w:left="6525" w:hanging="360"/>
+      </w:pPr>
+      <w:rPr>
+        <w:rFonts w:ascii="Wingdings" w:hAnsi="Wingdings" w:hint="default"/>
+      </w:rPr>
+    </w:lvl>
+  </w:abstractNum>
+  <w:abstractNum w:abstractNumId="6" w15:restartNumberingAfterBreak="0">
+    <w:nsid w:val="3DF46B23"/>
+    <w:multiLevelType w:val="hybridMultilevel"/>
+    <w:tmpl w:val="D1AEBD02"/>
+    <w:lvl w:ilvl="0" w:tplc="04100001">
+      <w:start w:val="1"/>
+      <w:numFmt w:val="bullet"/>
+      <w:lvlText w:val=""/>
+      <w:lvlJc w:val="left"/>
+      <w:pPr>
+        <w:ind w:left="720" w:hanging="360"/>
+      </w:pPr>
+      <w:rPr>
+        <w:rFonts w:ascii="Symbol" w:hAnsi="Symbol" w:hint="default"/>
+      </w:rPr>
+    </w:lvl>
+    <w:lvl w:ilvl="1" w:tplc="04100003" w:tentative="1">
+      <w:start w:val="1"/>
+      <w:numFmt w:val="bullet"/>
+      <w:lvlText w:val="o"/>
+      <w:lvlJc w:val="left"/>
+      <w:pPr>
+        <w:ind w:left="1440" w:hanging="360"/>
+      </w:pPr>
+      <w:rPr>
+        <w:rFonts w:ascii="Courier New" w:hAnsi="Courier New" w:cs="Courier New" w:hint="default"/>
+      </w:rPr>
+    </w:lvl>
+    <w:lvl w:ilvl="2" w:tplc="04100005" w:tentative="1">
+      <w:start w:val="1"/>
+      <w:numFmt w:val="bullet"/>
+      <w:lvlText w:val=""/>
+      <w:lvlJc w:val="left"/>
+      <w:pPr>
+        <w:ind w:left="2160" w:hanging="360"/>
+      </w:pPr>
+      <w:rPr>
+        <w:rFonts w:ascii="Wingdings" w:hAnsi="Wingdings" w:hint="default"/>
+      </w:rPr>
+    </w:lvl>
+    <w:lvl w:ilvl="3" w:tplc="04100001" w:tentative="1">
+      <w:start w:val="1"/>
+      <w:numFmt w:val="bullet"/>
+      <w:lvlText w:val=""/>
+      <w:lvlJc w:val="left"/>
+      <w:pPr>
+        <w:ind w:left="2880" w:hanging="360"/>
+      </w:pPr>
+      <w:rPr>
+        <w:rFonts w:ascii="Symbol" w:hAnsi="Symbol" w:hint="default"/>
+      </w:rPr>
+    </w:lvl>
+    <w:lvl w:ilvl="4" w:tplc="04100003" w:tentative="1">
+      <w:start w:val="1"/>
+      <w:numFmt w:val="bullet"/>
+      <w:lvlText w:val="o"/>
+      <w:lvlJc w:val="left"/>
+      <w:pPr>
+        <w:ind w:left="3600" w:hanging="360"/>
+      </w:pPr>
+      <w:rPr>
+        <w:rFonts w:ascii="Courier New" w:hAnsi="Courier New" w:cs="Courier New" w:hint="default"/>
+      </w:rPr>
+    </w:lvl>
+    <w:lvl w:ilvl="5" w:tplc="04100005" w:tentative="1">
+      <w:start w:val="1"/>
+      <w:numFmt w:val="bullet"/>
+      <w:lvlText w:val=""/>
+      <w:lvlJc w:val="left"/>
+      <w:pPr>
+        <w:ind w:left="4320" w:hanging="360"/>
+      </w:pPr>
+      <w:rPr>
+        <w:rFonts w:ascii="Wingdings" w:hAnsi="Wingdings" w:hint="default"/>
+      </w:rPr>
+    </w:lvl>
+    <w:lvl w:ilvl="6" w:tplc="04100001" w:tentative="1">
+      <w:start w:val="1"/>
+      <w:numFmt w:val="bullet"/>
+      <w:lvlText w:val=""/>
+      <w:lvlJc w:val="left"/>
+      <w:pPr>
+        <w:ind w:left="5040" w:hanging="360"/>
+      </w:pPr>
+      <w:rPr>
+        <w:rFonts w:ascii="Symbol" w:hAnsi="Symbol" w:hint="default"/>
+      </w:rPr>
+    </w:lvl>
+    <w:lvl w:ilvl="7" w:tplc="04100003" w:tentative="1">
+      <w:start w:val="1"/>
+      <w:numFmt w:val="bullet"/>
+      <w:lvlText w:val="o"/>
+      <w:lvlJc w:val="left"/>
+      <w:pPr>
+        <w:ind w:left="5760" w:hanging="360"/>
+      </w:pPr>
+      <w:rPr>
+        <w:rFonts w:ascii="Courier New" w:hAnsi="Courier New" w:cs="Courier New" w:hint="default"/>
+      </w:rPr>
+    </w:lvl>
+    <w:lvl w:ilvl="8" w:tplc="04100005" w:tentative="1">
+      <w:start w:val="1"/>
+      <w:numFmt w:val="bullet"/>
+      <w:lvlText w:val=""/>
+      <w:lvlJc w:val="left"/>
+      <w:pPr>
+        <w:ind w:left="6480" w:hanging="360"/>
+      </w:pPr>
+      <w:rPr>
+        <w:rFonts w:ascii="Wingdings" w:hAnsi="Wingdings" w:hint="default"/>
+      </w:rPr>
+    </w:lvl>
+  </w:abstractNum>
+  <w:abstractNum w:abstractNumId="7" w15:restartNumberingAfterBreak="0">
     <w:nsid w:val="56677528"/>
     <w:multiLevelType w:val="hybridMultilevel"/>
     <w:tmpl w:val="008C6D5A"/>
@@ -8050,7 +8985,7 @@
       </w:rPr>
     </w:lvl>
   </w:abstractNum>
-  <w:abstractNum w:abstractNumId="6" w15:restartNumberingAfterBreak="0">
+  <w:abstractNum w:abstractNumId="8" w15:restartNumberingAfterBreak="0">
     <w:nsid w:val="57B45A26"/>
     <w:multiLevelType w:val="hybridMultilevel"/>
     <w:tmpl w:val="C1C4286C"/>
@@ -8164,7 +9099,7 @@
       </w:rPr>
     </w:lvl>
   </w:abstractNum>
-  <w:abstractNum w:abstractNumId="7" w15:restartNumberingAfterBreak="0">
+  <w:abstractNum w:abstractNumId="9" w15:restartNumberingAfterBreak="0">
     <w:nsid w:val="5E827DEA"/>
     <w:multiLevelType w:val="hybridMultilevel"/>
     <w:tmpl w:val="A1829F04"/>
@@ -8278,7 +9213,7 @@
       </w:rPr>
     </w:lvl>
   </w:abstractNum>
-  <w:abstractNum w:abstractNumId="8" w15:restartNumberingAfterBreak="0">
+  <w:abstractNum w:abstractNumId="10" w15:restartNumberingAfterBreak="0">
     <w:nsid w:val="65007C28"/>
     <w:multiLevelType w:val="hybridMultilevel"/>
     <w:tmpl w:val="74CE9A72"/>
@@ -8392,7 +9327,7 @@
       </w:rPr>
     </w:lvl>
   </w:abstractNum>
-  <w:abstractNum w:abstractNumId="9" w15:restartNumberingAfterBreak="0">
+  <w:abstractNum w:abstractNumId="11" w15:restartNumberingAfterBreak="0">
     <w:nsid w:val="68E55E31"/>
     <w:multiLevelType w:val="hybridMultilevel"/>
     <w:tmpl w:val="AFCEE642"/>
@@ -8505,7 +9440,7 @@
       </w:rPr>
     </w:lvl>
   </w:abstractNum>
-  <w:abstractNum w:abstractNumId="10" w15:restartNumberingAfterBreak="0">
+  <w:abstractNum w:abstractNumId="12" w15:restartNumberingAfterBreak="0">
     <w:nsid w:val="6E371629"/>
     <w:multiLevelType w:val="hybridMultilevel"/>
     <w:tmpl w:val="8F08A9A2"/>
@@ -8619,7 +9554,7 @@
       </w:rPr>
     </w:lvl>
   </w:abstractNum>
-  <w:abstractNum w:abstractNumId="11" w15:restartNumberingAfterBreak="0">
+  <w:abstractNum w:abstractNumId="13" w15:restartNumberingAfterBreak="0">
     <w:nsid w:val="78842026"/>
     <w:multiLevelType w:val="hybridMultilevel"/>
     <w:tmpl w:val="51FA4336"/>
@@ -8734,40 +9669,46 @@
     </w:lvl>
   </w:abstractNum>
   <w:num w:numId="1">
-    <w:abstractNumId w:val="11"/>
+    <w:abstractNumId w:val="13"/>
   </w:num>
   <w:num w:numId="2">
     <w:abstractNumId w:val="2"/>
   </w:num>
   <w:num w:numId="3">
-    <w:abstractNumId w:val="5"/>
+    <w:abstractNumId w:val="7"/>
   </w:num>
   <w:num w:numId="4">
-    <w:abstractNumId w:val="8"/>
+    <w:abstractNumId w:val="10"/>
   </w:num>
   <w:num w:numId="5">
-    <w:abstractNumId w:val="10"/>
+    <w:abstractNumId w:val="12"/>
   </w:num>
   <w:num w:numId="6">
     <w:abstractNumId w:val="3"/>
   </w:num>
   <w:num w:numId="7">
-    <w:abstractNumId w:val="7"/>
+    <w:abstractNumId w:val="9"/>
   </w:num>
   <w:num w:numId="8">
-    <w:abstractNumId w:val="9"/>
+    <w:abstractNumId w:val="11"/>
   </w:num>
   <w:num w:numId="9">
     <w:abstractNumId w:val="0"/>
   </w:num>
   <w:num w:numId="10">
-    <w:abstractNumId w:val="6"/>
+    <w:abstractNumId w:val="8"/>
   </w:num>
   <w:num w:numId="11">
     <w:abstractNumId w:val="1"/>
   </w:num>
   <w:num w:numId="12">
     <w:abstractNumId w:val="4"/>
+  </w:num>
+  <w:num w:numId="13">
+    <w:abstractNumId w:val="6"/>
+  </w:num>
+  <w:num w:numId="14">
+    <w:abstractNumId w:val="5"/>
   </w:num>
 </w:numbering>
 </file>
@@ -9170,12 +10111,11 @@
   <w:style w:type="paragraph" w:default="1" w:styleId="Normale">
     <w:name w:val="Normal"/>
     <w:qFormat/>
-    <w:rsid w:val="00F21880"/>
+    <w:rsid w:val="00205BCA"/>
   </w:style>
   <w:style w:type="character" w:default="1" w:styleId="Carpredefinitoparagrafo">
     <w:name w:val="Default Paragraph Font"/>
     <w:uiPriority w:val="1"/>
-    <w:semiHidden/>
     <w:unhideWhenUsed/>
   </w:style>
   <w:style w:type="table" w:default="1" w:styleId="Tabellanormale">
